--- a/Flac2Mp3.docx
+++ b/Flac2Mp3.docx
@@ -15,6 +15,80 @@
         <w:pStyle w:val="Heading1"/>
       </w:pPr>
       <w:r>
+        <w:t>Versions covered in this description</w:t>
+      </w:r>
+    </w:p>
+    <w:p>
+      <w:pPr>
+        <w:pStyle w:val="ListParagraph"/>
+        <w:numPr>
+          <w:ilvl w:val="0"/>
+          <w:numId w:val="7"/>
+        </w:numPr>
+      </w:pPr>
+      <w:r>
+        <w:t xml:space="preserve">flac2mp3.sh </w:t>
+      </w:r>
+      <w:r>
+        <w:tab/>
+        <w:t>v3.0</w:t>
+      </w:r>
+    </w:p>
+    <w:p>
+      <w:pPr>
+        <w:pStyle w:val="ListParagraph"/>
+        <w:numPr>
+          <w:ilvl w:val="0"/>
+          <w:numId w:val="7"/>
+        </w:numPr>
+      </w:pPr>
+      <w:r>
+        <w:t xml:space="preserve">utf2uc.c </w:t>
+      </w:r>
+      <w:r>
+        <w:tab/>
+        <w:t>v1.0</w:t>
+      </w:r>
+    </w:p>
+    <w:p>
+      <w:pPr>
+        <w:pStyle w:val="ListParagraph"/>
+        <w:numPr>
+          <w:ilvl w:val="0"/>
+          <w:numId w:val="7"/>
+        </w:numPr>
+      </w:pPr>
+      <w:r>
+        <w:t>flat2hier.sh</w:t>
+      </w:r>
+      <w:r>
+        <w:tab/>
+        <w:t>v1.0</w:t>
+      </w:r>
+      <w:bookmarkStart w:id="0" w:name="_GoBack"/>
+      <w:bookmarkEnd w:id="0"/>
+    </w:p>
+    <w:p>
+      <w:pPr>
+        <w:pStyle w:val="ListParagraph"/>
+        <w:numPr>
+          <w:ilvl w:val="0"/>
+          <w:numId w:val="7"/>
+        </w:numPr>
+      </w:pPr>
+      <w:r>
+        <w:t>flaclist.sh</w:t>
+      </w:r>
+      <w:r>
+        <w:tab/>
+        <w:t>v1.0</w:t>
+      </w:r>
+    </w:p>
+    <w:p>
+      <w:pPr>
+        <w:pStyle w:val="Heading1"/>
+      </w:pPr>
+      <w:r>
         <w:t xml:space="preserve">Overall </w:t>
       </w:r>
       <w:r>
@@ -63,7 +137,15 @@
         <w:pStyle w:val="DefaultStyle"/>
       </w:pPr>
       <w:r>
-        <w:t>If Album arts cannot be found with built in freedb access, Google Images almost always provides an image for use</w:t>
+        <w:t xml:space="preserve">If Album arts cannot be found with built in </w:t>
+      </w:r>
+      <w:proofErr w:type="spellStart"/>
+      <w:r>
+        <w:t>freedb</w:t>
+      </w:r>
+      <w:proofErr w:type="spellEnd"/>
+      <w:r>
+        <w:t xml:space="preserve"> access, Google Images almost always provides an image for use</w:t>
       </w:r>
     </w:p>
     <w:p>
@@ -98,7 +180,15 @@
         <w:pStyle w:val="DefaultStyle"/>
       </w:pPr>
       <w:r>
-        <w:t>Cataloging can also be run in Linux using the flaclist script, which produces .csv output which can be formatted e.g. in Excel</w:t>
+        <w:t xml:space="preserve">Cataloging can also be run in Linux using the </w:t>
+      </w:r>
+      <w:proofErr w:type="spellStart"/>
+      <w:r>
+        <w:t>flaclist</w:t>
+      </w:r>
+      <w:proofErr w:type="spellEnd"/>
+      <w:r>
+        <w:t xml:space="preserve"> script, which produces .csv output which can be formatted e.g. in Excel</w:t>
       </w:r>
       <w:r>
         <w:t xml:space="preserve">. </w:t>
@@ -109,7 +199,15 @@
         <w:pStyle w:val="DefaultStyle"/>
       </w:pPr>
       <w:r>
-        <w:t>Linux uses UTF-8 character encoding, while Wind</w:t>
+        <w:t>Linux uses UTF-</w:t>
+      </w:r>
+      <w:proofErr w:type="gramStart"/>
+      <w:r>
+        <w:t>8 character</w:t>
+      </w:r>
+      <w:proofErr w:type="gramEnd"/>
+      <w:r>
+        <w:t xml:space="preserve"> encoding, while Wind</w:t>
       </w:r>
       <w:r>
         <w:t>ows is using Unicode</w:t>
@@ -128,6 +226,7 @@
         <w:pStyle w:val="Heading1"/>
       </w:pPr>
       <w:r>
+        <w:lastRenderedPageBreak/>
         <w:t>EAC settings and other ripping related issues</w:t>
       </w:r>
     </w:p>
@@ -150,7 +249,287 @@
         <w:rPr>
           <w:rFonts w:ascii="Courier New" w:hAnsi="Courier New" w:cs="Courier New"/>
         </w:rPr>
-        <w:t>-8 -V -T "ARTIST=%artist%" -T "TITLE=%title%" -T "ALBUM=%albumtitle%" -T "DATE=%year%" -T "TRACKNUMBER=%tracknr%" -T "GENRE=%genre%" -T "COMMENT=%comment%" -T "BAND=%albuminterpret%" -T "ALBUMARTIST=%albumartist%"  -T "DISCNUMBER=%cdnumber%" -T "TOTALDISCS=%totalcds%" -T "TOTALTRACKS=%numtracks%" %hascover%--picture="%coverfile%"%hascover% %source% -o %dest%</w:t>
+        <w:t>-8 -V -T "ARTIST=%artist%" -T "TITLE=%title%" -T "ALBUM=%</w:t>
+      </w:r>
+      <w:proofErr w:type="spellStart"/>
+      <w:r>
+        <w:rPr>
+          <w:rFonts w:ascii="Courier New" w:hAnsi="Courier New" w:cs="Courier New"/>
+        </w:rPr>
+        <w:t>albumtitle</w:t>
+      </w:r>
+      <w:proofErr w:type="spellEnd"/>
+      <w:r>
+        <w:rPr>
+          <w:rFonts w:ascii="Courier New" w:hAnsi="Courier New" w:cs="Courier New"/>
+        </w:rPr>
+        <w:t>%" -T "DATE=%year%" -T "TRACKNUMBER=%</w:t>
+      </w:r>
+      <w:proofErr w:type="spellStart"/>
+      <w:r>
+        <w:rPr>
+          <w:rFonts w:ascii="Courier New" w:hAnsi="Courier New" w:cs="Courier New"/>
+        </w:rPr>
+        <w:t>tracknr</w:t>
+      </w:r>
+      <w:proofErr w:type="spellEnd"/>
+      <w:r>
+        <w:rPr>
+          <w:rFonts w:ascii="Courier New" w:hAnsi="Courier New" w:cs="Courier New"/>
+        </w:rPr>
+        <w:t>%" -T "GENRE=%genre%" -T "COMMENT=%comment%" -T "BAND=%</w:t>
+      </w:r>
+      <w:proofErr w:type="spellStart"/>
+      <w:r>
+        <w:rPr>
+          <w:rFonts w:ascii="Courier New" w:hAnsi="Courier New" w:cs="Courier New"/>
+        </w:rPr>
+        <w:t>albuminterpret</w:t>
+      </w:r>
+      <w:proofErr w:type="spellEnd"/>
+      <w:r>
+        <w:rPr>
+          <w:rFonts w:ascii="Courier New" w:hAnsi="Courier New" w:cs="Courier New"/>
+        </w:rPr>
+        <w:t>%" -T "ALBUMARTIST=%</w:t>
+      </w:r>
+      <w:proofErr w:type="spellStart"/>
+      <w:r>
+        <w:rPr>
+          <w:rFonts w:ascii="Courier New" w:hAnsi="Courier New" w:cs="Courier New"/>
+        </w:rPr>
+        <w:t>albumartist</w:t>
+      </w:r>
+      <w:proofErr w:type="spellEnd"/>
+      <w:r>
+        <w:rPr>
+          <w:rFonts w:ascii="Courier New" w:hAnsi="Courier New" w:cs="Courier New"/>
+        </w:rPr>
+        <w:t>%"  -T "DISCNUMBER=%</w:t>
+      </w:r>
+      <w:proofErr w:type="spellStart"/>
+      <w:r>
+        <w:rPr>
+          <w:rFonts w:ascii="Courier New" w:hAnsi="Courier New" w:cs="Courier New"/>
+        </w:rPr>
+        <w:t>cdnumber</w:t>
+      </w:r>
+      <w:proofErr w:type="spellEnd"/>
+      <w:r>
+        <w:rPr>
+          <w:rFonts w:ascii="Courier New" w:hAnsi="Courier New" w:cs="Courier New"/>
+        </w:rPr>
+        <w:t>%" -T "TOTALDISCS=%</w:t>
+      </w:r>
+      <w:proofErr w:type="spellStart"/>
+      <w:r>
+        <w:rPr>
+          <w:rFonts w:ascii="Courier New" w:hAnsi="Courier New" w:cs="Courier New"/>
+        </w:rPr>
+        <w:t>totalcds</w:t>
+      </w:r>
+      <w:proofErr w:type="spellEnd"/>
+      <w:r>
+        <w:rPr>
+          <w:rFonts w:ascii="Courier New" w:hAnsi="Courier New" w:cs="Courier New"/>
+        </w:rPr>
+        <w:t>%" -T "TOTALTRACKS=%</w:t>
+      </w:r>
+      <w:proofErr w:type="spellStart"/>
+      <w:r>
+        <w:rPr>
+          <w:rFonts w:ascii="Courier New" w:hAnsi="Courier New" w:cs="Courier New"/>
+        </w:rPr>
+        <w:t>numtracks</w:t>
+      </w:r>
+      <w:proofErr w:type="spellEnd"/>
+      <w:r>
+        <w:rPr>
+          <w:rFonts w:ascii="Courier New" w:hAnsi="Courier New" w:cs="Courier New"/>
+        </w:rPr>
+        <w:t>%" %</w:t>
+      </w:r>
+      <w:proofErr w:type="spellStart"/>
+      <w:r>
+        <w:rPr>
+          <w:rFonts w:ascii="Courier New" w:hAnsi="Courier New" w:cs="Courier New"/>
+        </w:rPr>
+        <w:t>hascover</w:t>
+      </w:r>
+      <w:proofErr w:type="spellEnd"/>
+      <w:r>
+        <w:rPr>
+          <w:rFonts w:ascii="Courier New" w:hAnsi="Courier New" w:cs="Courier New"/>
+        </w:rPr>
+        <w:t>%--picture="%</w:t>
+      </w:r>
+      <w:proofErr w:type="spellStart"/>
+      <w:r>
+        <w:rPr>
+          <w:rFonts w:ascii="Courier New" w:hAnsi="Courier New" w:cs="Courier New"/>
+        </w:rPr>
+        <w:t>coverfile</w:t>
+      </w:r>
+      <w:proofErr w:type="spellEnd"/>
+      <w:r>
+        <w:rPr>
+          <w:rFonts w:ascii="Courier New" w:hAnsi="Courier New" w:cs="Courier New"/>
+        </w:rPr>
+        <w:t>%"%</w:t>
+      </w:r>
+      <w:proofErr w:type="spellStart"/>
+      <w:r>
+        <w:rPr>
+          <w:rFonts w:ascii="Courier New" w:hAnsi="Courier New" w:cs="Courier New"/>
+        </w:rPr>
+        <w:t>hascover</w:t>
+      </w:r>
+      <w:proofErr w:type="spellEnd"/>
+      <w:r>
+        <w:rPr>
+          <w:rFonts w:ascii="Courier New" w:hAnsi="Courier New" w:cs="Courier New"/>
+        </w:rPr>
+        <w:t>% %source% -o %</w:t>
+      </w:r>
+      <w:proofErr w:type="spellStart"/>
+      <w:r>
+        <w:rPr>
+          <w:rFonts w:ascii="Courier New" w:hAnsi="Courier New" w:cs="Courier New"/>
+        </w:rPr>
+        <w:t>dest</w:t>
+      </w:r>
+      <w:proofErr w:type="spellEnd"/>
+      <w:r>
+        <w:rPr>
+          <w:rFonts w:ascii="Courier New" w:hAnsi="Courier New" w:cs="Courier New"/>
+        </w:rPr>
+        <w:t>%</w:t>
+      </w:r>
+    </w:p>
+    <w:p>
+      <w:pPr>
+        <w:pStyle w:val="DefaultStyle"/>
+      </w:pPr>
+      <w:r>
+        <w:t xml:space="preserve">When ripping metadata fields are to be checked, especially for artist, album title, track title, year, genre, album art. </w:t>
+      </w:r>
+    </w:p>
+    <w:p>
+      <w:pPr>
+        <w:pStyle w:val="DefaultStyle"/>
+      </w:pPr>
+      <w:r>
+        <w:t>FLAC files should be appended with FLAC ID3v1 and ID3v2 tags, for compatibility with the widest range of devices. Latest ID3v2 specification is 2.4, however it is not widely used, therefore 2.3 is to be used</w:t>
+      </w:r>
+    </w:p>
+    <w:p>
+      <w:pPr>
+        <w:pStyle w:val="DefaultStyle"/>
+      </w:pPr>
+      <w:r>
+        <w:t xml:space="preserve">For albums with multiple artists, Album artist should be set to “Various Artists” and artist for individual tracks are to be set one by one. </w:t>
+      </w:r>
+    </w:p>
+    <w:p>
+      <w:pPr>
+        <w:pStyle w:val="DefaultStyle"/>
+      </w:pPr>
+      <w:r>
+        <w:t>For classical music, the composer is kept as artist (album artist), while the performing orchestra, conductor and soloist is noted in parenthesis after the title of the piece.</w:t>
+      </w:r>
+    </w:p>
+    <w:p>
+      <w:pPr>
+        <w:pStyle w:val="DefaultStyle"/>
+      </w:pPr>
+      <w:r>
+        <w:t xml:space="preserve">For Album art 500x500 pixel resolution preferred (though preferably no more than 100 </w:t>
+      </w:r>
+      <w:proofErr w:type="spellStart"/>
+      <w:r>
+        <w:t>kBs</w:t>
+      </w:r>
+      <w:proofErr w:type="spellEnd"/>
+      <w:r>
+        <w:t xml:space="preserve">), alternatively 400x400 or 300x300 is acceptable. In case </w:t>
+      </w:r>
+      <w:proofErr w:type="spellStart"/>
+      <w:r>
+        <w:t>freedb</w:t>
+      </w:r>
+      <w:proofErr w:type="spellEnd"/>
+      <w:r>
+        <w:t xml:space="preserve"> database does not have proper album art, google images almost always have, which needs to be imported later using Mp3tag or similar utility. Album art is stored to all tracks as well as stored as jpg (or </w:t>
+      </w:r>
+      <w:proofErr w:type="spellStart"/>
+      <w:r>
+        <w:t>png</w:t>
+      </w:r>
+      <w:proofErr w:type="spellEnd"/>
+      <w:r>
+        <w:t>) file in actual album directory with artist – title.jpg name.</w:t>
+      </w:r>
+    </w:p>
+    <w:p>
+      <w:pPr>
+        <w:pStyle w:val="DefaultStyle"/>
+      </w:pPr>
+      <w:r>
+        <w:t>Log files should always be saved to current directory with artist – title.log. (Log files under Windows are saved with Unicode (16 bit) character set, while in Linux, the default is UTF-8 (variable length). The catalog script can handle both)</w:t>
+      </w:r>
+    </w:p>
+    <w:p>
+      <w:pPr>
+        <w:pStyle w:val="Heading1"/>
+      </w:pPr>
+      <w:r>
+        <w:t>Conversion from FLAC to MP3</w:t>
+      </w:r>
+    </w:p>
+    <w:p>
+      <w:pPr>
+        <w:pStyle w:val="DefaultStyle"/>
+      </w:pPr>
+      <w:r>
+        <w:t xml:space="preserve">For the conversion Lame encoder is used with target rate of ~130 </w:t>
+      </w:r>
+      <w:proofErr w:type="spellStart"/>
+      <w:r>
+        <w:t>kbit</w:t>
+      </w:r>
+      <w:proofErr w:type="spellEnd"/>
+      <w:r>
+        <w:t xml:space="preserve">/s to provide relatively good quality and significantly smaller file sizes as FLAC for music on the go. During the conversion process ID tags in the FLAC files are to </w:t>
+      </w:r>
+      <w:r>
+        <w:t>be preserved</w:t>
+      </w:r>
+      <w:r>
+        <w:t>.</w:t>
+      </w:r>
+    </w:p>
+    <w:p>
+      <w:pPr>
+        <w:pStyle w:val="DefaultStyle"/>
+      </w:pPr>
+      <w:r>
+        <w:t xml:space="preserve">Conversion script flac2mp3 can assist in the conversion and ID tags preservation. This bash script runs on Linux and </w:t>
+      </w:r>
+      <w:proofErr w:type="gramStart"/>
+      <w:r>
+        <w:t>is able to</w:t>
+      </w:r>
+      <w:proofErr w:type="gramEnd"/>
+      <w:r>
+        <w:t xml:space="preserve"> convert music for one album or several albums at a time. Most of the logic in the script is about ID tag conversions.</w:t>
+      </w:r>
+    </w:p>
+    <w:p>
+      <w:pPr>
+        <w:pStyle w:val="DefaultStyle"/>
+      </w:pPr>
+      <w:r>
+        <w:t>Tag mapping definition (FLAC to ID3v1 and ID3v2.3)</w:t>
       </w:r>
     </w:p>
     <w:p>
@@ -159,92 +538,6 @@
       </w:pPr>
       <w:r>
         <w:lastRenderedPageBreak/>
-        <w:t xml:space="preserve">When ripping metadata fields are to be checked, especially for artist, album title, track title, year, genre, album art. </w:t>
-      </w:r>
-    </w:p>
-    <w:p>
-      <w:pPr>
-        <w:pStyle w:val="DefaultStyle"/>
-      </w:pPr>
-      <w:r>
-        <w:t>FLAC files should be appended with FLAC ID3v1 and ID3v2 tags, for compatibility with the widest range of devices. Latest ID3v2 specification is 2.4, however it is not widely used, therefore 2.3 is to be used</w:t>
-      </w:r>
-    </w:p>
-    <w:p>
-      <w:pPr>
-        <w:pStyle w:val="DefaultStyle"/>
-      </w:pPr>
-      <w:r>
-        <w:t xml:space="preserve">For albums with multiple artists, Album artist should be set to “Various Artists” and artist for individual tracks are to be set one by one. </w:t>
-      </w:r>
-    </w:p>
-    <w:p>
-      <w:pPr>
-        <w:pStyle w:val="DefaultStyle"/>
-      </w:pPr>
-      <w:r>
-        <w:t>For classical music, the composer is kept as artist (album artist), while the performing orchestra, conductor and soloist is noted in parenthesis after the title of the piece.</w:t>
-      </w:r>
-    </w:p>
-    <w:p>
-      <w:pPr>
-        <w:pStyle w:val="DefaultStyle"/>
-      </w:pPr>
-      <w:r>
-        <w:t>For Album art 500x500 pixel resolution preferred (though preferably no more than 100 kBs), alternatively 400x400 or 300x300 is acceptable. In case freedb database does not have proper album art, google images almost always have, which needs to be imported later using Mp3tag or similar utility. Album art is stored to all tracks as well as stored as jpg (or png) file in actual album directory with artist – title.jpg name.</w:t>
-      </w:r>
-    </w:p>
-    <w:p>
-      <w:pPr>
-        <w:pStyle w:val="DefaultStyle"/>
-      </w:pPr>
-      <w:r>
-        <w:t>Log files should always be saved to current directory with artist – title.log. (Log files under Windows are saved with Unicode (16 bit) character set, while in Linux, the default is UTF-8 (variable length). The catalog script can handle both)</w:t>
-      </w:r>
-    </w:p>
-    <w:p>
-      <w:pPr>
-        <w:pStyle w:val="Heading1"/>
-      </w:pPr>
-      <w:r>
-        <w:t>Conversion from FLAC to MP3</w:t>
-      </w:r>
-    </w:p>
-    <w:p>
-      <w:pPr>
-        <w:pStyle w:val="DefaultStyle"/>
-      </w:pPr>
-      <w:r>
-        <w:t xml:space="preserve">For the conversion Lame encoder is used with target rate of ~130 kbit/s to provide relatively good quality and significantly smaller file sizes as FLAC for music on the go. During the conversion process ID tags in the FLAC files are to </w:t>
-      </w:r>
-      <w:r>
-        <w:t>be preserved</w:t>
-      </w:r>
-      <w:r>
-        <w:t>.</w:t>
-      </w:r>
-    </w:p>
-    <w:p>
-      <w:pPr>
-        <w:pStyle w:val="DefaultStyle"/>
-      </w:pPr>
-      <w:r>
-        <w:t>Conversion script flac2mp3 can assist in the conversion and ID tags preservation. This bash script runs on Linux and is able to convert music for one album or several albums at a time. Most of the logic in the script is about ID tag conversions.</w:t>
-      </w:r>
-    </w:p>
-    <w:p>
-      <w:pPr>
-        <w:pStyle w:val="DefaultStyle"/>
-      </w:pPr>
-      <w:r>
-        <w:t>Tag mapping definition (FLAC to ID3v1 and ID3v2.3)</w:t>
-      </w:r>
-    </w:p>
-    <w:p>
-      <w:pPr>
-        <w:pStyle w:val="DefaultStyle"/>
-      </w:pPr>
-      <w:r>
         <w:t xml:space="preserve">From the source files FLAC tags are used, and those will be converted to respective </w:t>
       </w:r>
       <w:r>
@@ -254,7 +547,15 @@
         <w:t xml:space="preserve">ID3v2 tags for the MP3 file. </w:t>
       </w:r>
       <w:r>
-        <w:t xml:space="preserve">Since there are more versions ot ID3v2 definitions, the most commonly used ID3v2.3 specification is used. FLAC tag naming seem to change slightly depending on implementation, so we adhere to the EAC FLAC tags, as that seems to be the most widely used “de-facto standard”. </w:t>
+        <w:t xml:space="preserve">Since there are more versions </w:t>
+      </w:r>
+      <w:proofErr w:type="spellStart"/>
+      <w:r>
+        <w:t>ot</w:t>
+      </w:r>
+      <w:proofErr w:type="spellEnd"/>
+      <w:r>
+        <w:t xml:space="preserve"> ID3v2 definitions, the most commonly used ID3v2.3 specification is used. FLAC tag naming seem to change slightly depending on implementation, so we adhere to the EAC FLAC tags, as that seems to be the most widely used “de-facto standard”. </w:t>
       </w:r>
       <w:r>
         <w:t>The conversion table</w:t>
@@ -349,6 +650,7 @@
                 <w:lang w:val="en-GB" w:eastAsia="en-GB"/>
               </w:rPr>
             </w:pPr>
+            <w:proofErr w:type="spellStart"/>
             <w:r>
               <w:rPr>
                 <w:rFonts w:ascii="Calibri" w:eastAsia="Times New Roman" w:hAnsi="Calibri" w:cs="Times New Roman"/>
@@ -360,6 +662,7 @@
               </w:rPr>
               <w:t>FLACtags</w:t>
             </w:r>
+            <w:proofErr w:type="spellEnd"/>
           </w:p>
         </w:tc>
         <w:tc>
@@ -397,7 +700,31 @@
                 <w:sz w:val="16"/>
                 <w:lang w:val="en-GB" w:eastAsia="en-GB"/>
               </w:rPr>
-              <w:t>EAC Flac settings</w:t>
+              <w:t xml:space="preserve">EAC </w:t>
+            </w:r>
+            <w:proofErr w:type="spellStart"/>
+            <w:r>
+              <w:rPr>
+                <w:rFonts w:ascii="Calibri" w:eastAsia="Times New Roman" w:hAnsi="Calibri" w:cs="Times New Roman"/>
+                <w:b/>
+                <w:bCs/>
+                <w:color w:val="000000"/>
+                <w:sz w:val="16"/>
+                <w:lang w:val="en-GB" w:eastAsia="en-GB"/>
+              </w:rPr>
+              <w:t>Flac</w:t>
+            </w:r>
+            <w:proofErr w:type="spellEnd"/>
+            <w:r>
+              <w:rPr>
+                <w:rFonts w:ascii="Calibri" w:eastAsia="Times New Roman" w:hAnsi="Calibri" w:cs="Times New Roman"/>
+                <w:b/>
+                <w:bCs/>
+                <w:color w:val="000000"/>
+                <w:sz w:val="16"/>
+                <w:lang w:val="en-GB" w:eastAsia="en-GB"/>
+              </w:rPr>
+              <w:t xml:space="preserve"> settings</w:t>
             </w:r>
           </w:p>
         </w:tc>
@@ -1093,7 +1420,6 @@
                 <w:sz w:val="16"/>
                 <w:lang w:val="en-GB" w:eastAsia="en-GB"/>
               </w:rPr>
-              <w:lastRenderedPageBreak/>
               <w:t>ARTIST</w:t>
             </w:r>
           </w:p>
@@ -1846,8 +2172,6 @@
               </w:rPr>
               <w:t>COMPOSER</w:t>
             </w:r>
-            <w:bookmarkStart w:id="0" w:name="_GoBack"/>
-            <w:bookmarkEnd w:id="0"/>
           </w:p>
         </w:tc>
         <w:tc>
@@ -3038,7 +3362,27 @@
                 <w:sz w:val="16"/>
                 <w:lang w:val="en-GB" w:eastAsia="en-GB"/>
               </w:rPr>
-              <w:t>Title/songname/content description</w:t>
+              <w:t>Title/</w:t>
+            </w:r>
+            <w:proofErr w:type="spellStart"/>
+            <w:r>
+              <w:rPr>
+                <w:rFonts w:ascii="Calibri" w:eastAsia="Times New Roman" w:hAnsi="Calibri" w:cs="Times New Roman"/>
+                <w:color w:val="000000"/>
+                <w:sz w:val="16"/>
+                <w:lang w:val="en-GB" w:eastAsia="en-GB"/>
+              </w:rPr>
+              <w:t>songname</w:t>
+            </w:r>
+            <w:proofErr w:type="spellEnd"/>
+            <w:r>
+              <w:rPr>
+                <w:rFonts w:ascii="Calibri" w:eastAsia="Times New Roman" w:hAnsi="Calibri" w:cs="Times New Roman"/>
+                <w:color w:val="000000"/>
+                <w:sz w:val="16"/>
+                <w:lang w:val="en-GB" w:eastAsia="en-GB"/>
+              </w:rPr>
+              <w:t>/content description</w:t>
             </w:r>
           </w:p>
         </w:tc>
@@ -4036,7 +4380,15 @@
         <w:pStyle w:val="DefaultStyle"/>
       </w:pPr>
       <w:r>
-        <w:t xml:space="preserve">Most of the fields are self explanatory. </w:t>
+        <w:t xml:space="preserve">Most of the fields are </w:t>
+      </w:r>
+      <w:proofErr w:type="spellStart"/>
+      <w:r>
+        <w:t>self explanatory</w:t>
+      </w:r>
+      <w:proofErr w:type="spellEnd"/>
+      <w:r>
+        <w:t xml:space="preserve">. </w:t>
       </w:r>
       <w:r>
         <w:t>Tags ALBUM, ARTIST, TITLE and TRACKUMBER</w:t>
@@ -4246,7 +4598,24 @@
         <w:pStyle w:val="DefaultStyle"/>
       </w:pPr>
       <w:r>
-        <w:t>Album art files are not extracted from FLAC tracks. If album art file is available in the album directory, as a variety of file name and type options, the content will be added to the MP3 file as well (ID3v2 tags only). The search order for cover images: TPE2 - TALB.*, TALB.*, cover.* Cover.* folder.* Folder.* front.* Front.*  where extension can be jpg, png or gif</w:t>
+        <w:lastRenderedPageBreak/>
+        <w:t xml:space="preserve">Album art files are not extracted from FLAC tracks. If album art file is available in the album directory, as a variety of file name and type options, the content will be added to the MP3 file as well (ID3v2 tags only). The search order for cover images: TPE2 - </w:t>
+      </w:r>
+      <w:proofErr w:type="gramStart"/>
+      <w:r>
+        <w:t>TALB.*</w:t>
+      </w:r>
+      <w:proofErr w:type="gramEnd"/>
+      <w:r>
+        <w:t xml:space="preserve">, TALB.*, cover.* Cover.* folder.* Folder.* front.* Front.*  where extension can be jpg, </w:t>
+      </w:r>
+      <w:proofErr w:type="spellStart"/>
+      <w:r>
+        <w:t>png</w:t>
+      </w:r>
+      <w:proofErr w:type="spellEnd"/>
+      <w:r>
+        <w:t xml:space="preserve"> or gif</w:t>
       </w:r>
     </w:p>
     <w:p>
@@ -4254,7 +4623,6 @@
         <w:pStyle w:val="Heading1"/>
       </w:pPr>
       <w:r>
-        <w:lastRenderedPageBreak/>
         <w:t xml:space="preserve">LAME </w:t>
       </w:r>
       <w:r>
@@ -4391,7 +4759,23 @@
                 <w:rFonts w:ascii="Courier New" w:hAnsi="Courier New" w:cs="Courier New"/>
                 <w:sz w:val="18"/>
               </w:rPr>
-              <w:t xml:space="preserve">Bitrate range kbit/s </w:t>
+              <w:t xml:space="preserve">Bitrate range </w:t>
+            </w:r>
+            <w:proofErr w:type="spellStart"/>
+            <w:r>
+              <w:rPr>
+                <w:rFonts w:ascii="Courier New" w:hAnsi="Courier New" w:cs="Courier New"/>
+                <w:sz w:val="18"/>
+              </w:rPr>
+              <w:t>kbit</w:t>
+            </w:r>
+            <w:proofErr w:type="spellEnd"/>
+            <w:r>
+              <w:rPr>
+                <w:rFonts w:ascii="Courier New" w:hAnsi="Courier New" w:cs="Courier New"/>
+                <w:sz w:val="18"/>
+              </w:rPr>
+              <w:t xml:space="preserve">/s </w:t>
             </w:r>
           </w:p>
         </w:tc>
@@ -5469,7 +5853,15 @@
         <w:pStyle w:val="DefaultStyle"/>
       </w:pPr>
       <w:r>
-        <w:t>Compromise needs to be achieved between quality and file size. Since MP3 files are meant for mobile use, where file size is important the higher bitrates have less meanings. If quality is important then the original FLAC is to be played.</w:t>
+        <w:t xml:space="preserve">Compromise needs to be achieved between quality and file size. Since MP3 files are meant for mobile use, where file size is important the higher bitrates have less meanings. If quality is important </w:t>
+      </w:r>
+      <w:proofErr w:type="spellStart"/>
+      <w:r>
+        <w:t>then</w:t>
+      </w:r>
+      <w:proofErr w:type="spellEnd"/>
+      <w:r>
+        <w:t xml:space="preserve"> the original FLAC is to be played.</w:t>
       </w:r>
     </w:p>
     <w:p>
@@ -5485,15 +5877,85 @@
         <w:pStyle w:val="Heading1"/>
       </w:pPr>
       <w:r>
-        <w:t>Usage of flac2mp3 script</w:t>
-      </w:r>
-    </w:p>
-    <w:p>
-      <w:pPr>
-        <w:pStyle w:val="DefaultStyle"/>
-      </w:pPr>
-      <w:r>
-        <w:t>The script converts all *.flac files under &lt;src-path&gt; to MP3 format using LAME encoder. Result files are placed to &lt;dest-path&gt;/&lt;src-path&gt;, where the default is ../Mp3/&lt;src-path&gt;. The &lt;src-path&gt; should be a relative path for correct operation.</w:t>
+        <w:lastRenderedPageBreak/>
+        <w:t>Usage of flac2mp3</w:t>
+      </w:r>
+      <w:r>
+        <w:t>.sh</w:t>
+      </w:r>
+      <w:r>
+        <w:t xml:space="preserve"> script</w:t>
+      </w:r>
+      <w:r>
+        <w:t xml:space="preserve"> (v3.0)</w:t>
+      </w:r>
+    </w:p>
+    <w:p>
+      <w:pPr>
+        <w:pStyle w:val="DefaultStyle"/>
+      </w:pPr>
+      <w:r>
+        <w:t xml:space="preserve">The script converts </w:t>
+      </w:r>
+      <w:r>
+        <w:t>entire directory tree containing FLAC</w:t>
+      </w:r>
+      <w:r>
+        <w:t xml:space="preserve"> files under &lt;</w:t>
+      </w:r>
+      <w:proofErr w:type="spellStart"/>
+      <w:r>
+        <w:t>src</w:t>
+      </w:r>
+      <w:proofErr w:type="spellEnd"/>
+      <w:r>
+        <w:t xml:space="preserve">-path&gt; to MP3 format </w:t>
+      </w:r>
+      <w:r>
+        <w:t xml:space="preserve">into the same tree structure </w:t>
+      </w:r>
+      <w:r>
+        <w:t>using LAME encoder. Result files are placed to &lt;</w:t>
+      </w:r>
+      <w:proofErr w:type="spellStart"/>
+      <w:r>
+        <w:t>dest</w:t>
+      </w:r>
+      <w:proofErr w:type="spellEnd"/>
+      <w:r>
+        <w:t>-path&gt;/&lt;</w:t>
+      </w:r>
+      <w:proofErr w:type="spellStart"/>
+      <w:r>
+        <w:t>src</w:t>
+      </w:r>
+      <w:proofErr w:type="spellEnd"/>
+      <w:r>
+        <w:t>-path&gt;, where the default is</w:t>
+      </w:r>
+      <w:proofErr w:type="gramStart"/>
+      <w:r>
+        <w:t xml:space="preserve"> ..</w:t>
+      </w:r>
+      <w:proofErr w:type="gramEnd"/>
+      <w:r>
+        <w:t>/Mp3/&lt;</w:t>
+      </w:r>
+      <w:proofErr w:type="spellStart"/>
+      <w:r>
+        <w:t>src</w:t>
+      </w:r>
+      <w:proofErr w:type="spellEnd"/>
+      <w:r>
+        <w:t>-path&gt;. The &lt;</w:t>
+      </w:r>
+      <w:proofErr w:type="spellStart"/>
+      <w:r>
+        <w:t>src</w:t>
+      </w:r>
+      <w:proofErr w:type="spellEnd"/>
+      <w:r>
+        <w:t>-path&gt; should be a relative path for correct operation.</w:t>
       </w:r>
     </w:p>
     <w:p>
@@ -5508,7 +5970,21 @@
         <w:rPr>
           <w:rFonts w:ascii="Courier New" w:hAnsi="Courier New" w:cs="Courier New"/>
         </w:rPr>
-        <w:t>Usage: flac2mp3 [options] &lt;src-path&gt;</w:t>
+        <w:t>Usage: flac2mp3 [options] &lt;</w:t>
+      </w:r>
+      <w:proofErr w:type="spellStart"/>
+      <w:r>
+        <w:rPr>
+          <w:rFonts w:ascii="Courier New" w:hAnsi="Courier New" w:cs="Courier New"/>
+        </w:rPr>
+        <w:t>src</w:t>
+      </w:r>
+      <w:proofErr w:type="spellEnd"/>
+      <w:r>
+        <w:rPr>
+          <w:rFonts w:ascii="Courier New" w:hAnsi="Courier New" w:cs="Courier New"/>
+        </w:rPr>
+        <w:t>-path&gt;</w:t>
       </w:r>
     </w:p>
     <w:p>
@@ -5538,7 +6014,21 @@
         <w:rPr>
           <w:rFonts w:ascii="Courier New" w:hAnsi="Courier New" w:cs="Courier New"/>
         </w:rPr>
-        <w:t xml:space="preserve">         -d   Delete FLAC input file after processing</w:t>
+        <w:t xml:space="preserve">         -d   Debug level (</w:t>
+      </w:r>
+      <w:proofErr w:type="gramStart"/>
+      <w:r>
+        <w:rPr>
+          <w:rFonts w:ascii="Courier New" w:hAnsi="Courier New" w:cs="Courier New"/>
+        </w:rPr>
+        <w:t>0..</w:t>
+      </w:r>
+      <w:proofErr w:type="gramEnd"/>
+      <w:r>
+        <w:rPr>
+          <w:rFonts w:ascii="Courier New" w:hAnsi="Courier New" w:cs="Courier New"/>
+        </w:rPr>
+        <w:t>2)</w:t>
       </w:r>
     </w:p>
     <w:p>
@@ -5553,8 +6043,714 @@
         <w:rPr>
           <w:rFonts w:ascii="Courier New" w:hAnsi="Courier New" w:cs="Courier New"/>
         </w:rPr>
+        <w:t xml:space="preserve">         -r   Remove FLAC input file after processing</w:t>
+      </w:r>
+    </w:p>
+    <w:p>
+      <w:pPr>
+        <w:pStyle w:val="DefaultStyle"/>
+        <w:spacing w:after="0"/>
+        <w:rPr>
+          <w:rFonts w:ascii="Courier New" w:hAnsi="Courier New" w:cs="Courier New"/>
+        </w:rPr>
+      </w:pPr>
+      <w:r>
+        <w:rPr>
+          <w:rFonts w:ascii="Courier New" w:hAnsi="Courier New" w:cs="Courier New"/>
+        </w:rPr>
+        <w:t xml:space="preserve">         -D&lt;</w:t>
+      </w:r>
+      <w:proofErr w:type="spellStart"/>
+      <w:r>
+        <w:rPr>
+          <w:rFonts w:ascii="Courier New" w:hAnsi="Courier New" w:cs="Courier New"/>
+        </w:rPr>
+        <w:t>dest</w:t>
+      </w:r>
+      <w:proofErr w:type="spellEnd"/>
+      <w:r>
+        <w:rPr>
+          <w:rFonts w:ascii="Courier New" w:hAnsi="Courier New" w:cs="Courier New"/>
+        </w:rPr>
+        <w:t>-path&gt;   Path to output MP3 files (default is</w:t>
+      </w:r>
+      <w:proofErr w:type="gramStart"/>
+      <w:r>
+        <w:rPr>
+          <w:rFonts w:ascii="Courier New" w:hAnsi="Courier New" w:cs="Courier New"/>
+        </w:rPr>
+        <w:t xml:space="preserve"> ..</w:t>
+      </w:r>
+      <w:proofErr w:type="gramEnd"/>
+      <w:r>
+        <w:rPr>
+          <w:rFonts w:ascii="Courier New" w:hAnsi="Courier New" w:cs="Courier New"/>
+        </w:rPr>
+        <w:t>/Mp3)</w:t>
+      </w:r>
+    </w:p>
+    <w:p>
+      <w:pPr>
+        <w:pStyle w:val="DefaultStyle"/>
+        <w:spacing w:after="0"/>
+        <w:rPr>
+          <w:rFonts w:ascii="Courier New" w:hAnsi="Courier New" w:cs="Courier New"/>
+        </w:rPr>
+      </w:pPr>
+      <w:r>
+        <w:rPr>
+          <w:rFonts w:ascii="Courier New" w:hAnsi="Courier New" w:cs="Courier New"/>
+        </w:rPr>
+        <w:t xml:space="preserve">         -</w:t>
+      </w:r>
+      <w:proofErr w:type="spellStart"/>
+      <w:proofErr w:type="gramStart"/>
+      <w:r>
+        <w:rPr>
+          <w:rFonts w:ascii="Courier New" w:hAnsi="Courier New" w:cs="Courier New"/>
+        </w:rPr>
+        <w:t>Vn</w:t>
+      </w:r>
+      <w:proofErr w:type="spellEnd"/>
+      <w:r>
+        <w:rPr>
+          <w:rFonts w:ascii="Courier New" w:hAnsi="Courier New" w:cs="Courier New"/>
+        </w:rPr>
+        <w:t xml:space="preserve">  Set</w:t>
+      </w:r>
+      <w:proofErr w:type="gramEnd"/>
+      <w:r>
+        <w:rPr>
+          <w:rFonts w:ascii="Courier New" w:hAnsi="Courier New" w:cs="Courier New"/>
+        </w:rPr>
+        <w:t xml:space="preserve"> the target bitrate (quality) of LAME VBR encoder</w:t>
+      </w:r>
+    </w:p>
+    <w:p>
+      <w:pPr>
+        <w:pStyle w:val="DefaultStyle"/>
+        <w:spacing w:after="0"/>
+        <w:rPr>
+          <w:rFonts w:ascii="Courier New" w:hAnsi="Courier New" w:cs="Courier New"/>
+        </w:rPr>
+      </w:pPr>
+      <w:r>
+        <w:rPr>
+          <w:rFonts w:ascii="Courier New" w:hAnsi="Courier New" w:cs="Courier New"/>
+        </w:rPr>
+        <w:t xml:space="preserve">          where n = 0 target bitrate 245 </w:t>
+      </w:r>
+      <w:proofErr w:type="spellStart"/>
+      <w:r>
+        <w:rPr>
+          <w:rFonts w:ascii="Courier New" w:hAnsi="Courier New" w:cs="Courier New"/>
+        </w:rPr>
+        <w:t>kbit</w:t>
+      </w:r>
+      <w:proofErr w:type="spellEnd"/>
+      <w:r>
+        <w:rPr>
+          <w:rFonts w:ascii="Courier New" w:hAnsi="Courier New" w:cs="Courier New"/>
+        </w:rPr>
+        <w:t>/s</w:t>
+      </w:r>
+    </w:p>
+    <w:p>
+      <w:pPr>
+        <w:pStyle w:val="DefaultStyle"/>
+        <w:spacing w:after="0"/>
+        <w:rPr>
+          <w:rFonts w:ascii="Courier New" w:hAnsi="Courier New" w:cs="Courier New"/>
+        </w:rPr>
+      </w:pPr>
+      <w:r>
+        <w:rPr>
+          <w:rFonts w:ascii="Courier New" w:hAnsi="Courier New" w:cs="Courier New"/>
+        </w:rPr>
+        <w:t xml:space="preserve">                n = 1 target bitrate 225 </w:t>
+      </w:r>
+      <w:proofErr w:type="spellStart"/>
+      <w:r>
+        <w:rPr>
+          <w:rFonts w:ascii="Courier New" w:hAnsi="Courier New" w:cs="Courier New"/>
+        </w:rPr>
+        <w:t>kbit</w:t>
+      </w:r>
+      <w:proofErr w:type="spellEnd"/>
+      <w:r>
+        <w:rPr>
+          <w:rFonts w:ascii="Courier New" w:hAnsi="Courier New" w:cs="Courier New"/>
+        </w:rPr>
+        <w:t>/s</w:t>
+      </w:r>
+    </w:p>
+    <w:p>
+      <w:pPr>
+        <w:pStyle w:val="DefaultStyle"/>
+        <w:spacing w:after="0"/>
+        <w:rPr>
+          <w:rFonts w:ascii="Courier New" w:hAnsi="Courier New" w:cs="Courier New"/>
+        </w:rPr>
+      </w:pPr>
+      <w:r>
+        <w:rPr>
+          <w:rFonts w:ascii="Courier New" w:hAnsi="Courier New" w:cs="Courier New"/>
+        </w:rPr>
+        <w:t xml:space="preserve">                n = 2 target bitrate 190 </w:t>
+      </w:r>
+      <w:proofErr w:type="spellStart"/>
+      <w:r>
+        <w:rPr>
+          <w:rFonts w:ascii="Courier New" w:hAnsi="Courier New" w:cs="Courier New"/>
+        </w:rPr>
+        <w:t>kbit</w:t>
+      </w:r>
+      <w:proofErr w:type="spellEnd"/>
+      <w:r>
+        <w:rPr>
+          <w:rFonts w:ascii="Courier New" w:hAnsi="Courier New" w:cs="Courier New"/>
+        </w:rPr>
+        <w:t>/s</w:t>
+      </w:r>
+    </w:p>
+    <w:p>
+      <w:pPr>
+        <w:pStyle w:val="DefaultStyle"/>
+        <w:spacing w:after="0"/>
+        <w:rPr>
+          <w:rFonts w:ascii="Courier New" w:hAnsi="Courier New" w:cs="Courier New"/>
+        </w:rPr>
+      </w:pPr>
+      <w:r>
+        <w:rPr>
+          <w:rFonts w:ascii="Courier New" w:hAnsi="Courier New" w:cs="Courier New"/>
+        </w:rPr>
+        <w:t xml:space="preserve">                n = 3 target bitrate 175 </w:t>
+      </w:r>
+      <w:proofErr w:type="spellStart"/>
+      <w:r>
+        <w:rPr>
+          <w:rFonts w:ascii="Courier New" w:hAnsi="Courier New" w:cs="Courier New"/>
+        </w:rPr>
+        <w:t>kbit</w:t>
+      </w:r>
+      <w:proofErr w:type="spellEnd"/>
+      <w:r>
+        <w:rPr>
+          <w:rFonts w:ascii="Courier New" w:hAnsi="Courier New" w:cs="Courier New"/>
+        </w:rPr>
+        <w:t>/s</w:t>
+      </w:r>
+    </w:p>
+    <w:p>
+      <w:pPr>
+        <w:pStyle w:val="DefaultStyle"/>
+        <w:spacing w:after="0"/>
+        <w:rPr>
+          <w:rFonts w:ascii="Courier New" w:hAnsi="Courier New" w:cs="Courier New"/>
+        </w:rPr>
+      </w:pPr>
+      <w:r>
+        <w:rPr>
+          <w:rFonts w:ascii="Courier New" w:hAnsi="Courier New" w:cs="Courier New"/>
+        </w:rPr>
+        <w:t xml:space="preserve">                n = 4 target bitrate 165 </w:t>
+      </w:r>
+      <w:proofErr w:type="spellStart"/>
+      <w:r>
+        <w:rPr>
+          <w:rFonts w:ascii="Courier New" w:hAnsi="Courier New" w:cs="Courier New"/>
+        </w:rPr>
+        <w:t>kbit</w:t>
+      </w:r>
+      <w:proofErr w:type="spellEnd"/>
+      <w:r>
+        <w:rPr>
+          <w:rFonts w:ascii="Courier New" w:hAnsi="Courier New" w:cs="Courier New"/>
+        </w:rPr>
+        <w:t>/s</w:t>
+      </w:r>
+    </w:p>
+    <w:p>
+      <w:pPr>
+        <w:pStyle w:val="DefaultStyle"/>
+        <w:spacing w:after="0"/>
+        <w:rPr>
+          <w:rFonts w:ascii="Courier New" w:hAnsi="Courier New" w:cs="Courier New"/>
+        </w:rPr>
+      </w:pPr>
+      <w:r>
+        <w:rPr>
+          <w:rFonts w:ascii="Courier New" w:hAnsi="Courier New" w:cs="Courier New"/>
+        </w:rPr>
+        <w:t xml:space="preserve">                n = 5 target bitrate 130 </w:t>
+      </w:r>
+      <w:proofErr w:type="spellStart"/>
+      <w:r>
+        <w:rPr>
+          <w:rFonts w:ascii="Courier New" w:hAnsi="Courier New" w:cs="Courier New"/>
+        </w:rPr>
+        <w:t>kbit</w:t>
+      </w:r>
+      <w:proofErr w:type="spellEnd"/>
+      <w:r>
+        <w:rPr>
+          <w:rFonts w:ascii="Courier New" w:hAnsi="Courier New" w:cs="Courier New"/>
+        </w:rPr>
+        <w:t>/s (default)</w:t>
+      </w:r>
+    </w:p>
+    <w:p>
+      <w:pPr>
+        <w:pStyle w:val="DefaultStyle"/>
+        <w:spacing w:after="0"/>
+        <w:rPr>
+          <w:rFonts w:ascii="Courier New" w:hAnsi="Courier New" w:cs="Courier New"/>
+        </w:rPr>
+      </w:pPr>
+      <w:r>
+        <w:rPr>
+          <w:rFonts w:ascii="Courier New" w:hAnsi="Courier New" w:cs="Courier New"/>
+        </w:rPr>
+        <w:t xml:space="preserve">                n = 6 target bitrate 115 </w:t>
+      </w:r>
+      <w:proofErr w:type="spellStart"/>
+      <w:r>
+        <w:rPr>
+          <w:rFonts w:ascii="Courier New" w:hAnsi="Courier New" w:cs="Courier New"/>
+        </w:rPr>
+        <w:t>kbit</w:t>
+      </w:r>
+      <w:proofErr w:type="spellEnd"/>
+      <w:r>
+        <w:rPr>
+          <w:rFonts w:ascii="Courier New" w:hAnsi="Courier New" w:cs="Courier New"/>
+        </w:rPr>
+        <w:t>/s</w:t>
+      </w:r>
+    </w:p>
+    <w:p>
+      <w:pPr>
+        <w:pStyle w:val="DefaultStyle"/>
+        <w:spacing w:after="0"/>
+        <w:rPr>
+          <w:rFonts w:ascii="Courier New" w:hAnsi="Courier New" w:cs="Courier New"/>
+        </w:rPr>
+      </w:pPr>
+      <w:r>
+        <w:rPr>
+          <w:rFonts w:ascii="Courier New" w:hAnsi="Courier New" w:cs="Courier New"/>
+        </w:rPr>
+        <w:t xml:space="preserve">                n = 7 target bitrate 100 </w:t>
+      </w:r>
+      <w:proofErr w:type="spellStart"/>
+      <w:r>
+        <w:rPr>
+          <w:rFonts w:ascii="Courier New" w:hAnsi="Courier New" w:cs="Courier New"/>
+        </w:rPr>
+        <w:t>kbit</w:t>
+      </w:r>
+      <w:proofErr w:type="spellEnd"/>
+      <w:r>
+        <w:rPr>
+          <w:rFonts w:ascii="Courier New" w:hAnsi="Courier New" w:cs="Courier New"/>
+        </w:rPr>
+        <w:t>/s</w:t>
+      </w:r>
+    </w:p>
+    <w:p>
+      <w:pPr>
+        <w:pStyle w:val="DefaultStyle"/>
+        <w:spacing w:after="0"/>
+        <w:rPr>
+          <w:rFonts w:ascii="Courier New" w:hAnsi="Courier New" w:cs="Courier New"/>
+        </w:rPr>
+      </w:pPr>
+      <w:r>
+        <w:rPr>
+          <w:rFonts w:ascii="Courier New" w:hAnsi="Courier New" w:cs="Courier New"/>
+        </w:rPr>
+        <w:t xml:space="preserve">                n = 8 target bitrate 85 </w:t>
+      </w:r>
+      <w:proofErr w:type="spellStart"/>
+      <w:r>
+        <w:rPr>
+          <w:rFonts w:ascii="Courier New" w:hAnsi="Courier New" w:cs="Courier New"/>
+        </w:rPr>
+        <w:t>kbit</w:t>
+      </w:r>
+      <w:proofErr w:type="spellEnd"/>
+      <w:r>
+        <w:rPr>
+          <w:rFonts w:ascii="Courier New" w:hAnsi="Courier New" w:cs="Courier New"/>
+        </w:rPr>
+        <w:t>/s</w:t>
+      </w:r>
+    </w:p>
+    <w:p>
+      <w:pPr>
+        <w:pStyle w:val="DefaultStyle"/>
+        <w:spacing w:after="0"/>
+        <w:rPr>
+          <w:rFonts w:ascii="Courier New" w:hAnsi="Courier New" w:cs="Courier New"/>
+        </w:rPr>
+      </w:pPr>
+      <w:r>
+        <w:rPr>
+          <w:rFonts w:ascii="Courier New" w:hAnsi="Courier New" w:cs="Courier New"/>
+        </w:rPr>
+        <w:t xml:space="preserve">                n = 9 target bitrate 65 </w:t>
+      </w:r>
+      <w:proofErr w:type="spellStart"/>
+      <w:r>
+        <w:rPr>
+          <w:rFonts w:ascii="Courier New" w:hAnsi="Courier New" w:cs="Courier New"/>
+        </w:rPr>
+        <w:t>kbit</w:t>
+      </w:r>
+      <w:proofErr w:type="spellEnd"/>
+      <w:r>
+        <w:rPr>
+          <w:rFonts w:ascii="Courier New" w:hAnsi="Courier New" w:cs="Courier New"/>
+        </w:rPr>
+        <w:t>/s</w:t>
+      </w:r>
+    </w:p>
+    <w:p>
+      <w:pPr>
+        <w:pStyle w:val="DefaultStyle"/>
+        <w:spacing w:after="0"/>
+        <w:rPr>
+          <w:rFonts w:ascii="Courier New" w:hAnsi="Courier New" w:cs="Courier New"/>
+        </w:rPr>
+      </w:pPr>
+      <w:r>
+        <w:rPr>
+          <w:rFonts w:ascii="Courier New" w:hAnsi="Courier New" w:cs="Courier New"/>
+        </w:rPr>
+        <w:t>Converts all *.</w:t>
+      </w:r>
+      <w:proofErr w:type="spellStart"/>
+      <w:r>
+        <w:rPr>
+          <w:rFonts w:ascii="Courier New" w:hAnsi="Courier New" w:cs="Courier New"/>
+        </w:rPr>
+        <w:t>flac</w:t>
+      </w:r>
+      <w:proofErr w:type="spellEnd"/>
+      <w:r>
+        <w:rPr>
+          <w:rFonts w:ascii="Courier New" w:hAnsi="Courier New" w:cs="Courier New"/>
+        </w:rPr>
+        <w:t xml:space="preserve"> files under &lt;</w:t>
+      </w:r>
+      <w:proofErr w:type="spellStart"/>
+      <w:r>
+        <w:rPr>
+          <w:rFonts w:ascii="Courier New" w:hAnsi="Courier New" w:cs="Courier New"/>
+        </w:rPr>
+        <w:t>src</w:t>
+      </w:r>
+      <w:proofErr w:type="spellEnd"/>
+      <w:r>
+        <w:rPr>
+          <w:rFonts w:ascii="Courier New" w:hAnsi="Courier New" w:cs="Courier New"/>
+        </w:rPr>
+        <w:t>-path&gt; to MP3 format using LAME encoder</w:t>
+      </w:r>
+      <w:r>
+        <w:rPr>
+          <w:rFonts w:ascii="Courier New" w:hAnsi="Courier New" w:cs="Courier New"/>
+        </w:rPr>
+        <w:t xml:space="preserve"> </w:t>
+      </w:r>
+      <w:r>
+        <w:rPr>
+          <w:rFonts w:ascii="Courier New" w:hAnsi="Courier New" w:cs="Courier New"/>
+        </w:rPr>
+        <w:t>result files are placed to &lt;</w:t>
+      </w:r>
+      <w:proofErr w:type="spellStart"/>
+      <w:r>
+        <w:rPr>
+          <w:rFonts w:ascii="Courier New" w:hAnsi="Courier New" w:cs="Courier New"/>
+        </w:rPr>
+        <w:t>dest</w:t>
+      </w:r>
+      <w:proofErr w:type="spellEnd"/>
+      <w:r>
+        <w:rPr>
+          <w:rFonts w:ascii="Courier New" w:hAnsi="Courier New" w:cs="Courier New"/>
+        </w:rPr>
+        <w:t>-path&gt;/&lt;</w:t>
+      </w:r>
+      <w:proofErr w:type="spellStart"/>
+      <w:r>
+        <w:rPr>
+          <w:rFonts w:ascii="Courier New" w:hAnsi="Courier New" w:cs="Courier New"/>
+        </w:rPr>
+        <w:t>src</w:t>
+      </w:r>
+      <w:proofErr w:type="spellEnd"/>
+      <w:r>
+        <w:rPr>
+          <w:rFonts w:ascii="Courier New" w:hAnsi="Courier New" w:cs="Courier New"/>
+        </w:rPr>
+        <w:t>-path&gt;, default is</w:t>
+      </w:r>
+      <w:proofErr w:type="gramStart"/>
+      <w:r>
+        <w:rPr>
+          <w:rFonts w:ascii="Courier New" w:hAnsi="Courier New" w:cs="Courier New"/>
+        </w:rPr>
+        <w:t xml:space="preserve"> ..</w:t>
+      </w:r>
+      <w:proofErr w:type="gramEnd"/>
+      <w:r>
+        <w:rPr>
+          <w:rFonts w:ascii="Courier New" w:hAnsi="Courier New" w:cs="Courier New"/>
+        </w:rPr>
+        <w:t>/Mp3/&lt;</w:t>
+      </w:r>
+      <w:proofErr w:type="spellStart"/>
+      <w:r>
+        <w:rPr>
+          <w:rFonts w:ascii="Courier New" w:hAnsi="Courier New" w:cs="Courier New"/>
+        </w:rPr>
+        <w:t>src</w:t>
+      </w:r>
+      <w:proofErr w:type="spellEnd"/>
+      <w:r>
+        <w:rPr>
+          <w:rFonts w:ascii="Courier New" w:hAnsi="Courier New" w:cs="Courier New"/>
+        </w:rPr>
+        <w:t>-path&gt;</w:t>
+      </w:r>
+    </w:p>
+    <w:p>
+      <w:pPr>
+        <w:pStyle w:val="DefaultStyle"/>
+        <w:spacing w:after="0"/>
+        <w:rPr>
+          <w:rFonts w:ascii="Courier New" w:hAnsi="Courier New" w:cs="Courier New"/>
+        </w:rPr>
+      </w:pPr>
+      <w:r>
+        <w:rPr>
+          <w:rFonts w:ascii="Courier New" w:hAnsi="Courier New" w:cs="Courier New"/>
+        </w:rPr>
+        <w:t>&lt;</w:t>
+      </w:r>
+      <w:proofErr w:type="spellStart"/>
+      <w:r>
+        <w:rPr>
+          <w:rFonts w:ascii="Courier New" w:hAnsi="Courier New" w:cs="Courier New"/>
+        </w:rPr>
+        <w:t>src</w:t>
+      </w:r>
+      <w:proofErr w:type="spellEnd"/>
+      <w:r>
+        <w:rPr>
+          <w:rFonts w:ascii="Courier New" w:hAnsi="Courier New" w:cs="Courier New"/>
+        </w:rPr>
+        <w:t>-path&gt; should be a relative path for correct operation</w:t>
+      </w:r>
+    </w:p>
+    <w:p>
+      <w:pPr>
+        <w:pStyle w:val="Heading1"/>
+      </w:pPr>
+      <w:r>
+        <w:t>Usage of catalog generator script</w:t>
+      </w:r>
+      <w:r>
+        <w:t xml:space="preserve"> flaclist.sh (v1.0)</w:t>
+      </w:r>
+    </w:p>
+    <w:p>
+      <w:pPr>
+        <w:pStyle w:val="DefaultStyle"/>
+      </w:pPr>
+      <w:proofErr w:type="spellStart"/>
+      <w:r>
+        <w:t>Flaclist</w:t>
+      </w:r>
+      <w:proofErr w:type="spellEnd"/>
+      <w:r>
+        <w:t xml:space="preserve"> script is provided to create a catalog of the </w:t>
+      </w:r>
+      <w:r>
+        <w:t xml:space="preserve">entire music library. It generates a CSV output which is then can be formatted and further processed </w:t>
+      </w:r>
+      <w:r>
+        <w:t xml:space="preserve">e.g. </w:t>
+      </w:r>
+      <w:r>
+        <w:t>with Microsoft Excel.</w:t>
+      </w:r>
+    </w:p>
+    <w:p>
+      <w:pPr>
+        <w:pStyle w:val="DefaultStyle"/>
+      </w:pPr>
+      <w:r>
+        <w:t>The CSV file contains the following columns:</w:t>
+      </w:r>
+    </w:p>
+    <w:p>
+      <w:pPr>
+        <w:pStyle w:val="DefaultStyle"/>
+        <w:spacing w:after="0"/>
+        <w:rPr>
+          <w:rFonts w:ascii="Courier New" w:hAnsi="Courier New" w:cs="Courier New"/>
+        </w:rPr>
+      </w:pPr>
+      <w:r>
+        <w:rPr>
+          <w:rFonts w:ascii="Courier New" w:hAnsi="Courier New" w:cs="Courier New"/>
+        </w:rPr>
+        <w:t>Directory Name (i.e. Artist - Album)</w:t>
+      </w:r>
+    </w:p>
+    <w:p>
+      <w:pPr>
+        <w:pStyle w:val="DefaultStyle"/>
+        <w:spacing w:after="0"/>
+        <w:rPr>
+          <w:rFonts w:ascii="Courier New" w:hAnsi="Courier New" w:cs="Courier New"/>
+        </w:rPr>
+      </w:pPr>
+      <w:r>
+        <w:rPr>
+          <w:rFonts w:ascii="Courier New" w:hAnsi="Courier New" w:cs="Courier New"/>
+        </w:rPr>
+        <w:t>File Name (</w:t>
+      </w:r>
+      <w:proofErr w:type="spellStart"/>
+      <w:proofErr w:type="gramStart"/>
+      <w:r>
+        <w:rPr>
+          <w:rFonts w:ascii="Courier New" w:hAnsi="Courier New" w:cs="Courier New"/>
+        </w:rPr>
+        <w:t>i.e</w:t>
+      </w:r>
+      <w:proofErr w:type="spellEnd"/>
+      <w:proofErr w:type="gramEnd"/>
+      <w:r>
+        <w:rPr>
+          <w:rFonts w:ascii="Courier New" w:hAnsi="Courier New" w:cs="Courier New"/>
+        </w:rPr>
+        <w:t xml:space="preserve"> Track) - only .</w:t>
+      </w:r>
+      <w:proofErr w:type="spellStart"/>
+      <w:r>
+        <w:rPr>
+          <w:rFonts w:ascii="Courier New" w:hAnsi="Courier New" w:cs="Courier New"/>
+        </w:rPr>
+        <w:t>flac</w:t>
+      </w:r>
+      <w:proofErr w:type="spellEnd"/>
+      <w:r>
+        <w:rPr>
+          <w:rFonts w:ascii="Courier New" w:hAnsi="Courier New" w:cs="Courier New"/>
+        </w:rPr>
+        <w:t xml:space="preserve"> and .mp3 files are listed, other known files in the directory (album art, .rip) files are omitted. Additional files are listed as Unknown file.</w:t>
+      </w:r>
+    </w:p>
+    <w:p>
+      <w:pPr>
+        <w:pStyle w:val="DefaultStyle"/>
+        <w:spacing w:after="0"/>
+        <w:rPr>
+          <w:rFonts w:ascii="Courier New" w:hAnsi="Courier New" w:cs="Courier New"/>
+        </w:rPr>
+      </w:pPr>
+      <w:r>
+        <w:rPr>
+          <w:rFonts w:ascii="Courier New" w:hAnsi="Courier New" w:cs="Courier New"/>
+        </w:rPr>
+        <w:t xml:space="preserve">Rip Source - if Directory </w:t>
+      </w:r>
+      <w:proofErr w:type="spellStart"/>
+      <w:r>
+        <w:rPr>
+          <w:rFonts w:ascii="Courier New" w:hAnsi="Courier New" w:cs="Courier New"/>
+        </w:rPr>
+        <w:t>Name.rip</w:t>
+      </w:r>
+      <w:proofErr w:type="spellEnd"/>
+      <w:r>
+        <w:rPr>
+          <w:rFonts w:ascii="Courier New" w:hAnsi="Courier New" w:cs="Courier New"/>
+        </w:rPr>
+        <w:t xml:space="preserve"> file exists, first 20 characters included, otherwise set to unknown</w:t>
+      </w:r>
+    </w:p>
+    <w:p>
+      <w:pPr>
+        <w:pStyle w:val="DefaultStyle"/>
+        <w:spacing w:after="0"/>
+        <w:rPr>
+          <w:rFonts w:ascii="Courier New" w:hAnsi="Courier New" w:cs="Courier New"/>
+        </w:rPr>
+      </w:pPr>
+      <w:r>
+        <w:rPr>
+          <w:rFonts w:ascii="Courier New" w:hAnsi="Courier New" w:cs="Courier New"/>
+        </w:rPr>
+        <w:t>Rip Quality indicating the result of the EAC ripping process.</w:t>
+      </w:r>
+    </w:p>
+    <w:p>
+      <w:pPr>
+        <w:pStyle w:val="DefaultStyle"/>
+        <w:spacing w:after="0"/>
+        <w:rPr>
+          <w:rFonts w:ascii="Courier New" w:hAnsi="Courier New" w:cs="Courier New"/>
+        </w:rPr>
+      </w:pPr>
+      <w:r>
+        <w:rPr>
+          <w:rFonts w:ascii="Courier New" w:hAnsi="Courier New" w:cs="Courier New"/>
+        </w:rPr>
+        <w:t>Rip Quality Text, same as the field above, but with textual representation</w:t>
+      </w:r>
+    </w:p>
+    <w:p>
+      <w:pPr>
+        <w:pStyle w:val="DefaultStyle"/>
+        <w:spacing w:after="0"/>
+        <w:rPr>
+          <w:rFonts w:ascii="Courier New" w:hAnsi="Courier New" w:cs="Courier New"/>
+        </w:rPr>
+      </w:pPr>
+      <w:r>
+        <w:rPr>
+          <w:rFonts w:ascii="Courier New" w:hAnsi="Courier New" w:cs="Courier New"/>
+        </w:rPr>
+        <w:t>Album Art - if file exists in directory (same specs as in flac2mp3)</w:t>
+      </w:r>
+    </w:p>
+    <w:p>
+      <w:pPr>
+        <w:pStyle w:val="DefaultStyle"/>
+        <w:spacing w:after="0"/>
+        <w:rPr>
+          <w:rFonts w:ascii="Courier New" w:hAnsi="Courier New" w:cs="Courier New"/>
+        </w:rPr>
+      </w:pPr>
+      <w:r>
+        <w:rPr>
+          <w:rFonts w:ascii="Courier New" w:hAnsi="Courier New" w:cs="Courier New"/>
+        </w:rPr>
         <w:lastRenderedPageBreak/>
-        <w:t xml:space="preserve">         -D&lt;dest-path&gt;   Path to output MP3 files (default is ../Mp3)</w:t>
+        <w:t>For the Rip Quality and Rip Quality Text the following values are possible</w:t>
+      </w:r>
+      <w:r>
+        <w:rPr>
+          <w:rFonts w:ascii="Courier New" w:hAnsi="Courier New" w:cs="Courier New"/>
+        </w:rPr>
+        <w:t>:</w:t>
       </w:r>
     </w:p>
     <w:p>
@@ -5569,7 +6765,7 @@
         <w:rPr>
           <w:rFonts w:ascii="Courier New" w:hAnsi="Courier New" w:cs="Courier New"/>
         </w:rPr>
-        <w:t xml:space="preserve">         -Vn  Set the target bitrate (quality) of LAME VBR encoder</w:t>
+        <w:t>0 - No Log File</w:t>
       </w:r>
     </w:p>
     <w:p>
@@ -5584,7 +6780,7 @@
         <w:rPr>
           <w:rFonts w:ascii="Courier New" w:hAnsi="Courier New" w:cs="Courier New"/>
         </w:rPr>
-        <w:t xml:space="preserve">          where n = 0 target bitrate 245 kbit/s</w:t>
+        <w:t>1 - Invalid log file content (could be wrong version of EAC)</w:t>
       </w:r>
     </w:p>
     <w:p>
@@ -5599,7 +6795,7 @@
         <w:rPr>
           <w:rFonts w:ascii="Courier New" w:hAnsi="Courier New" w:cs="Courier New"/>
         </w:rPr>
-        <w:t xml:space="preserve">                n = 1 target bitrate 225 kbit/s</w:t>
+        <w:t>2 - Error(s) in Process</w:t>
       </w:r>
     </w:p>
     <w:p>
@@ -5614,7 +6810,7 @@
         <w:rPr>
           <w:rFonts w:ascii="Courier New" w:hAnsi="Courier New" w:cs="Courier New"/>
         </w:rPr>
-        <w:t xml:space="preserve">                n = 2 target bitrate 190 kbit/s</w:t>
+        <w:t>3 - No Errors, Not in AutoRip DB</w:t>
       </w:r>
     </w:p>
     <w:p>
@@ -5629,7 +6825,7 @@
         <w:rPr>
           <w:rFonts w:ascii="Courier New" w:hAnsi="Courier New" w:cs="Courier New"/>
         </w:rPr>
-        <w:t xml:space="preserve">                n = 3 target bitrate 175 kbit/s</w:t>
+        <w:t>4 - No Errors, different from AutoRip DB</w:t>
       </w:r>
     </w:p>
     <w:p>
@@ -5644,7 +6840,154 @@
         <w:rPr>
           <w:rFonts w:ascii="Courier New" w:hAnsi="Courier New" w:cs="Courier New"/>
         </w:rPr>
-        <w:t xml:space="preserve">                n = 4 target bitrate 165 kbit/s</w:t>
+        <w:t>5 - No Errors, Partially Accurate</w:t>
+      </w:r>
+    </w:p>
+    <w:p>
+      <w:pPr>
+        <w:pStyle w:val="DefaultStyle"/>
+        <w:rPr>
+          <w:rFonts w:ascii="Courier New" w:hAnsi="Courier New" w:cs="Courier New"/>
+        </w:rPr>
+      </w:pPr>
+      <w:r>
+        <w:rPr>
+          <w:rFonts w:ascii="Courier New" w:hAnsi="Courier New" w:cs="Courier New"/>
+        </w:rPr>
+        <w:t>6 - No Errors, Fully Accurate</w:t>
+      </w:r>
+    </w:p>
+    <w:p>
+      <w:pPr>
+        <w:pStyle w:val="DefaultStyle"/>
+      </w:pPr>
+      <w:r>
+        <w:t>The list it generates has header row for each album (direc</w:t>
+      </w:r>
+      <w:r>
+        <w:t>tory), with all the fields except the Track field (which is left empty for Album header) and under the Album header row all tracks are listed in separate row (with only the Track field filled in).</w:t>
+      </w:r>
+    </w:p>
+    <w:p>
+      <w:pPr>
+        <w:pStyle w:val="Heading1"/>
+      </w:pPr>
+      <w:r>
+        <w:t xml:space="preserve">How to generate scripts for </w:t>
+      </w:r>
+      <w:r>
+        <w:t>mass conversion</w:t>
+      </w:r>
+    </w:p>
+    <w:p>
+      <w:pPr>
+        <w:pStyle w:val="DefaultStyle"/>
+      </w:pPr>
+      <w:r>
+        <w:t>Starting with v3.0 the Flac2mp3 script can handle entire directory trees, therefore this procedure is obsolete and not needed anymore.</w:t>
+      </w:r>
+    </w:p>
+    <w:p>
+      <w:pPr>
+        <w:pStyle w:val="Heading1"/>
+      </w:pPr>
+      <w:r>
+        <w:t>Flat library or hierarchical</w:t>
+      </w:r>
+    </w:p>
+    <w:p>
+      <w:pPr>
+        <w:pStyle w:val="DefaultStyle"/>
+      </w:pPr>
+      <w:r>
+        <w:t xml:space="preserve">The </w:t>
+      </w:r>
+      <w:r>
+        <w:t xml:space="preserve">flat </w:t>
+      </w:r>
+      <w:r>
+        <w:t xml:space="preserve">library system </w:t>
+      </w:r>
+      <w:r>
+        <w:t xml:space="preserve">containing all albums in directories </w:t>
+      </w:r>
+      <w:r>
+        <w:t xml:space="preserve">in the format of ‘Artist – Album’ seemed easy and logical, however when the library grows it becomes harder to manage. Another drawback surfaces when we try to select an album for playback on a typical network audio player, the </w:t>
+      </w:r>
+      <w:proofErr w:type="gramStart"/>
+      <w:r>
+        <w:t>built in</w:t>
+      </w:r>
+      <w:proofErr w:type="gramEnd"/>
+      <w:r>
+        <w:t xml:space="preserve"> display is usually too short to display the entire long directory entry. Pausing at an item these devices usually start to scroll the entry after a certain amount of waiting time, but this makes the selection process quite cumbersome.</w:t>
+      </w:r>
+    </w:p>
+    <w:p>
+      <w:pPr>
+        <w:pStyle w:val="DefaultStyle"/>
+      </w:pPr>
+      <w:proofErr w:type="gramStart"/>
+      <w:r>
+        <w:t>Therefore</w:t>
+      </w:r>
+      <w:proofErr w:type="gramEnd"/>
+      <w:r>
+        <w:t xml:space="preserve"> after using the library on various devices for a while a hierarchical structure seemed to be more useful. </w:t>
+      </w:r>
+      <w:r>
+        <w:t>So instead of having a flat directory system of ‘Artist – Album’ first a directory level is created for ‘Artist’s and underneath it a second level for ‘Album’s.</w:t>
+      </w:r>
+    </w:p>
+    <w:p>
+      <w:pPr>
+        <w:pStyle w:val="DefaultStyle"/>
+      </w:pPr>
+      <w:r>
+        <w:t>The ‘flat2hier.sh’ script is used to do that conversion.</w:t>
+      </w:r>
+    </w:p>
+    <w:p>
+      <w:pPr>
+        <w:pStyle w:val="Heading1"/>
+      </w:pPr>
+      <w:r>
+        <w:t>Usage of flat2hier.sh script</w:t>
+      </w:r>
+      <w:r>
+        <w:t xml:space="preserve"> (v1.0)</w:t>
+      </w:r>
+    </w:p>
+    <w:p>
+      <w:r>
+        <w:t>The flat2hier.sh script converts the above flat ‘Artist – Album’ structure to the ‘Artist’ as first level and ‘Album’ as second level structure.</w:t>
+      </w:r>
+    </w:p>
+    <w:p>
+      <w:pPr>
+        <w:pStyle w:val="DefaultStyle"/>
+      </w:pPr>
+      <w:r>
+        <w:t>Usage:</w:t>
+      </w:r>
+      <w:r>
+        <w:t xml:space="preserve"> flat2hier.sh [options] &lt;</w:t>
+      </w:r>
+      <w:proofErr w:type="spellStart"/>
+      <w:r>
+        <w:t>src</w:t>
+      </w:r>
+      <w:proofErr w:type="spellEnd"/>
+      <w:r>
+        <w:t>-path&gt;</w:t>
+      </w:r>
+    </w:p>
+    <w:p>
+      <w:pPr>
+        <w:pStyle w:val="DefaultStyle"/>
+      </w:pPr>
+      <w:r>
+        <w:t>Starting it without options or –h option results to print the usage</w:t>
       </w:r>
     </w:p>
     <w:p>
@@ -5659,7 +7002,8 @@
         <w:rPr>
           <w:rFonts w:ascii="Courier New" w:hAnsi="Courier New" w:cs="Courier New"/>
         </w:rPr>
-        <w:t xml:space="preserve">                n = 5 target bitrate 130 kbit/s (default)</w:t>
+        <w:lastRenderedPageBreak/>
+        <w:t>flat2hier.sh [1.0] - Music library flat to hierarchical converter</w:t>
       </w:r>
     </w:p>
     <w:p>
@@ -5674,7 +7018,21 @@
         <w:rPr>
           <w:rFonts w:ascii="Courier New" w:hAnsi="Courier New" w:cs="Courier New"/>
         </w:rPr>
-        <w:t xml:space="preserve">                n = 6 target bitrate 115 kbit/s</w:t>
+        <w:t>Usage: flat2hier.sh [options] &lt;</w:t>
+      </w:r>
+      <w:proofErr w:type="spellStart"/>
+      <w:r>
+        <w:rPr>
+          <w:rFonts w:ascii="Courier New" w:hAnsi="Courier New" w:cs="Courier New"/>
+        </w:rPr>
+        <w:t>src</w:t>
+      </w:r>
+      <w:proofErr w:type="spellEnd"/>
+      <w:r>
+        <w:rPr>
+          <w:rFonts w:ascii="Courier New" w:hAnsi="Courier New" w:cs="Courier New"/>
+        </w:rPr>
+        <w:t>-path&gt;</w:t>
       </w:r>
     </w:p>
     <w:p>
@@ -5689,7 +7047,7 @@
         <w:rPr>
           <w:rFonts w:ascii="Courier New" w:hAnsi="Courier New" w:cs="Courier New"/>
         </w:rPr>
-        <w:t xml:space="preserve">                n = 7 target bitrate 100 kbit/s</w:t>
+        <w:t>Options: -h Print usage</w:t>
       </w:r>
     </w:p>
     <w:p>
@@ -5700,59 +7058,6 @@
           <w:rFonts w:ascii="Courier New" w:hAnsi="Courier New" w:cs="Courier New"/>
         </w:rPr>
       </w:pPr>
-      <w:r>
-        <w:rPr>
-          <w:rFonts w:ascii="Courier New" w:hAnsi="Courier New" w:cs="Courier New"/>
-        </w:rPr>
-        <w:t xml:space="preserve">                n = 8 target bitrate 85 kbit/s</w:t>
-      </w:r>
-    </w:p>
-    <w:p>
-      <w:pPr>
-        <w:pStyle w:val="DefaultStyle"/>
-        <w:rPr>
-          <w:rFonts w:ascii="Courier New" w:hAnsi="Courier New" w:cs="Courier New"/>
-        </w:rPr>
-      </w:pPr>
-      <w:r>
-        <w:rPr>
-          <w:rFonts w:ascii="Courier New" w:hAnsi="Courier New" w:cs="Courier New"/>
-        </w:rPr>
-        <w:t xml:space="preserve">                n = 9 target bitrate 65 kbit/s</w:t>
-      </w:r>
-    </w:p>
-    <w:p>
-      <w:pPr>
-        <w:pStyle w:val="Heading1"/>
-      </w:pPr>
-      <w:r>
-        <w:t>Usage of catalog generator script</w:t>
-      </w:r>
-    </w:p>
-    <w:p>
-      <w:pPr>
-        <w:pStyle w:val="DefaultStyle"/>
-      </w:pPr>
-      <w:r>
-        <w:t xml:space="preserve">Flaclist script is provided to create a catalog of the </w:t>
-      </w:r>
-      <w:r>
-        <w:t xml:space="preserve">entire music library. It generates a CSV output which is then can be formatted and further processed </w:t>
-      </w:r>
-      <w:r>
-        <w:t xml:space="preserve">e.g. </w:t>
-      </w:r>
-      <w:r>
-        <w:t>with Microsoft Excel.</w:t>
-      </w:r>
-    </w:p>
-    <w:p>
-      <w:pPr>
-        <w:pStyle w:val="DefaultStyle"/>
-      </w:pPr>
-      <w:r>
-        <w:t>The CSV file contains the following columns:</w:t>
-      </w:r>
     </w:p>
     <w:p>
       <w:pPr>
@@ -5766,7 +7071,21 @@
         <w:rPr>
           <w:rFonts w:ascii="Courier New" w:hAnsi="Courier New" w:cs="Courier New"/>
         </w:rPr>
-        <w:t>Directory Name (i.e. Artist - Album)</w:t>
+        <w:t xml:space="preserve">Converts flat music directory structure to a </w:t>
+      </w:r>
+      <w:proofErr w:type="spellStart"/>
+      <w:r>
+        <w:rPr>
+          <w:rFonts w:ascii="Courier New" w:hAnsi="Courier New" w:cs="Courier New"/>
+        </w:rPr>
+        <w:t>hierachical</w:t>
+      </w:r>
+      <w:proofErr w:type="spellEnd"/>
+      <w:r>
+        <w:rPr>
+          <w:rFonts w:ascii="Courier New" w:hAnsi="Courier New" w:cs="Courier New"/>
+        </w:rPr>
+        <w:t xml:space="preserve"> one</w:t>
       </w:r>
     </w:p>
     <w:p>
@@ -5781,7 +7100,7 @@
         <w:rPr>
           <w:rFonts w:ascii="Courier New" w:hAnsi="Courier New" w:cs="Courier New"/>
         </w:rPr>
-        <w:t>File Name (i.e Track) - only .flac and .mp3 files are listed, other known files in the directory (album art, .rip) files are omitted. Additional files are listed as Unknown file.</w:t>
+        <w:t>From:                    To:</w:t>
       </w:r>
     </w:p>
     <w:p>
@@ -5796,7 +7115,7 @@
         <w:rPr>
           <w:rFonts w:ascii="Courier New" w:hAnsi="Courier New" w:cs="Courier New"/>
         </w:rPr>
-        <w:t>Rip Source - if Directory Name.rip file exists, first 20 characters included, otherwise set to unknown</w:t>
+        <w:t>Artist1 - Album1   --&gt;   Artist1 --- Album1</w:t>
       </w:r>
     </w:p>
     <w:p>
@@ -5811,7 +7130,7 @@
         <w:rPr>
           <w:rFonts w:ascii="Courier New" w:hAnsi="Courier New" w:cs="Courier New"/>
         </w:rPr>
-        <w:t>Rip Quality indicating the result of the EAC ripping process.</w:t>
+        <w:t>Artist1 - Album2                  |- Album2</w:t>
       </w:r>
     </w:p>
     <w:p>
@@ -5826,7 +7145,7 @@
         <w:rPr>
           <w:rFonts w:ascii="Courier New" w:hAnsi="Courier New" w:cs="Courier New"/>
         </w:rPr>
-        <w:t>Rip Quality Text, same as the field above, but with textual representation</w:t>
+        <w:t>Artist1 - Album3                  |- Album3</w:t>
       </w:r>
     </w:p>
     <w:p>
@@ -5841,7 +7160,7 @@
         <w:rPr>
           <w:rFonts w:ascii="Courier New" w:hAnsi="Courier New" w:cs="Courier New"/>
         </w:rPr>
-        <w:t>Album Art - if file exists in directory (same specs as in flac2mp3)</w:t>
+        <w:t>Artist2 - Album1         Artist2 --- Album1</w:t>
       </w:r>
     </w:p>
     <w:p>
@@ -5856,784 +7175,120 @@
         <w:rPr>
           <w:rFonts w:ascii="Courier New" w:hAnsi="Courier New" w:cs="Courier New"/>
         </w:rPr>
-        <w:t>For the Rip Quality and Rip Quality Text the following values are possible</w:t>
-      </w:r>
-      <w:r>
-        <w:rPr>
-          <w:rFonts w:ascii="Courier New" w:hAnsi="Courier New" w:cs="Courier New"/>
-        </w:rPr>
+        <w:t>...</w:t>
+      </w:r>
+    </w:p>
+    <w:p>
+      <w:pPr>
+        <w:pStyle w:val="DefaultStyle"/>
+      </w:pPr>
+    </w:p>
+    <w:p>
+      <w:pPr>
+        <w:pStyle w:val="DefaultStyle"/>
+      </w:pPr>
+      <w:r>
+        <w:t>Actual usage to convert the standard flat structure:</w:t>
+      </w:r>
+    </w:p>
+    <w:p>
+      <w:pPr>
+        <w:pStyle w:val="DefaultStyle"/>
+        <w:rPr>
+          <w:rFonts w:ascii="Courier New" w:hAnsi="Courier New" w:cs="Courier New"/>
+        </w:rPr>
+      </w:pPr>
+      <w:r>
+        <w:rPr>
+          <w:rFonts w:ascii="Courier New" w:hAnsi="Courier New" w:cs="Courier New"/>
+        </w:rPr>
+        <w:t>$ cd “/</w:t>
+      </w:r>
+      <w:proofErr w:type="spellStart"/>
+      <w:r>
+        <w:rPr>
+          <w:rFonts w:ascii="Courier New" w:hAnsi="Courier New" w:cs="Courier New"/>
+        </w:rPr>
+        <w:t>srv</w:t>
+      </w:r>
+      <w:proofErr w:type="spellEnd"/>
+      <w:r>
+        <w:rPr>
+          <w:rFonts w:ascii="Courier New" w:hAnsi="Courier New" w:cs="Courier New"/>
+        </w:rPr>
+        <w:t>/</w:t>
+      </w:r>
+      <w:proofErr w:type="spellStart"/>
+      <w:r>
+        <w:rPr>
+          <w:rFonts w:ascii="Courier New" w:hAnsi="Courier New" w:cs="Courier New"/>
+        </w:rPr>
+        <w:t>userdata</w:t>
+      </w:r>
+      <w:proofErr w:type="spellEnd"/>
+      <w:r>
+        <w:rPr>
+          <w:rFonts w:ascii="Courier New" w:hAnsi="Courier New" w:cs="Courier New"/>
+        </w:rPr>
+        <w:t>/$</w:t>
+      </w:r>
+      <w:proofErr w:type="spellStart"/>
+      <w:r>
+        <w:rPr>
+          <w:rFonts w:ascii="Courier New" w:hAnsi="Courier New" w:cs="Courier New"/>
+        </w:rPr>
+        <w:t>MusicArchive</w:t>
+      </w:r>
+      <w:proofErr w:type="spellEnd"/>
+      <w:r>
+        <w:rPr>
+          <w:rFonts w:ascii="Courier New" w:hAnsi="Courier New" w:cs="Courier New"/>
+        </w:rPr>
+        <w:t>/</w:t>
+      </w:r>
+      <w:proofErr w:type="spellStart"/>
+      <w:r>
+        <w:rPr>
+          <w:rFonts w:ascii="Courier New" w:hAnsi="Courier New" w:cs="Courier New"/>
+        </w:rPr>
+        <w:t>Flac</w:t>
+      </w:r>
+      <w:proofErr w:type="spellEnd"/>
+      <w:r>
+        <w:rPr>
+          <w:rFonts w:ascii="Courier New" w:hAnsi="Courier New" w:cs="Courier New"/>
+        </w:rPr>
+        <w:t>”</w:t>
+      </w:r>
+    </w:p>
+    <w:p>
+      <w:pPr>
+        <w:pStyle w:val="DefaultStyle"/>
+        <w:rPr>
+          <w:rFonts w:ascii="Courier New" w:hAnsi="Courier New" w:cs="Courier New"/>
+        </w:rPr>
+      </w:pPr>
+      <w:r>
+        <w:rPr>
+          <w:rFonts w:ascii="Courier New" w:hAnsi="Courier New" w:cs="Courier New"/>
+        </w:rPr>
+        <w:t>$ ~/flat2hier.sh Jazz/* | tee Jazz.log</w:t>
+      </w:r>
+    </w:p>
+    <w:p>
+      <w:pPr>
+        <w:pStyle w:val="DefaultStyle"/>
+      </w:pPr>
+      <w:r>
+        <w:t>Search for errors in log file</w:t>
+      </w:r>
+      <w:r>
         <w:t>:</w:t>
       </w:r>
     </w:p>
     <w:p>
       <w:pPr>
         <w:pStyle w:val="DefaultStyle"/>
-        <w:spacing w:after="0"/>
-        <w:rPr>
-          <w:rFonts w:ascii="Courier New" w:hAnsi="Courier New" w:cs="Courier New"/>
-        </w:rPr>
-      </w:pPr>
-      <w:r>
-        <w:rPr>
-          <w:rFonts w:ascii="Courier New" w:hAnsi="Courier New" w:cs="Courier New"/>
-        </w:rPr>
-        <w:t>0 - No Log File</w:t>
-      </w:r>
-    </w:p>
-    <w:p>
-      <w:pPr>
-        <w:pStyle w:val="DefaultStyle"/>
-        <w:spacing w:after="0"/>
-        <w:rPr>
-          <w:rFonts w:ascii="Courier New" w:hAnsi="Courier New" w:cs="Courier New"/>
-        </w:rPr>
-      </w:pPr>
-      <w:r>
-        <w:rPr>
-          <w:rFonts w:ascii="Courier New" w:hAnsi="Courier New" w:cs="Courier New"/>
-        </w:rPr>
-        <w:t>1 - Invalid log file content (could be wrong version of EAC)</w:t>
-      </w:r>
-    </w:p>
-    <w:p>
-      <w:pPr>
-        <w:pStyle w:val="DefaultStyle"/>
-        <w:spacing w:after="0"/>
-        <w:rPr>
-          <w:rFonts w:ascii="Courier New" w:hAnsi="Courier New" w:cs="Courier New"/>
-        </w:rPr>
-      </w:pPr>
-      <w:r>
-        <w:rPr>
-          <w:rFonts w:ascii="Courier New" w:hAnsi="Courier New" w:cs="Courier New"/>
-        </w:rPr>
-        <w:t>2 - Error(s) in Process</w:t>
-      </w:r>
-    </w:p>
-    <w:p>
-      <w:pPr>
-        <w:pStyle w:val="DefaultStyle"/>
-        <w:spacing w:after="0"/>
-        <w:rPr>
-          <w:rFonts w:ascii="Courier New" w:hAnsi="Courier New" w:cs="Courier New"/>
-        </w:rPr>
-      </w:pPr>
-      <w:r>
-        <w:rPr>
-          <w:rFonts w:ascii="Courier New" w:hAnsi="Courier New" w:cs="Courier New"/>
-        </w:rPr>
-        <w:t>3 - No Errors, Not in AutoRip DB</w:t>
-      </w:r>
-    </w:p>
-    <w:p>
-      <w:pPr>
-        <w:pStyle w:val="DefaultStyle"/>
-        <w:spacing w:after="0"/>
-        <w:rPr>
-          <w:rFonts w:ascii="Courier New" w:hAnsi="Courier New" w:cs="Courier New"/>
-        </w:rPr>
-      </w:pPr>
-      <w:r>
-        <w:rPr>
-          <w:rFonts w:ascii="Courier New" w:hAnsi="Courier New" w:cs="Courier New"/>
-        </w:rPr>
-        <w:t>4 - No Errors, different from AutoRip DB</w:t>
-      </w:r>
-    </w:p>
-    <w:p>
-      <w:pPr>
-        <w:pStyle w:val="DefaultStyle"/>
-        <w:spacing w:after="0"/>
-        <w:rPr>
-          <w:rFonts w:ascii="Courier New" w:hAnsi="Courier New" w:cs="Courier New"/>
-        </w:rPr>
-      </w:pPr>
-      <w:r>
-        <w:rPr>
-          <w:rFonts w:ascii="Courier New" w:hAnsi="Courier New" w:cs="Courier New"/>
-        </w:rPr>
-        <w:t>5 - No Errors, Partially Accurate</w:t>
-      </w:r>
-    </w:p>
-    <w:p>
-      <w:pPr>
-        <w:pStyle w:val="DefaultStyle"/>
-        <w:rPr>
-          <w:rFonts w:ascii="Courier New" w:hAnsi="Courier New" w:cs="Courier New"/>
-        </w:rPr>
-      </w:pPr>
-      <w:r>
-        <w:rPr>
-          <w:rFonts w:ascii="Courier New" w:hAnsi="Courier New" w:cs="Courier New"/>
-        </w:rPr>
-        <w:t>6 - No Errors, Fully Accurate</w:t>
-      </w:r>
-    </w:p>
-    <w:p>
-      <w:pPr>
-        <w:pStyle w:val="DefaultStyle"/>
-      </w:pPr>
-      <w:r>
-        <w:t>The list it generates has header row for each album (direc</w:t>
-      </w:r>
-      <w:r>
-        <w:t>tory), with all the fields except the Track field (which is left empty for Album header) and under the Album header row all tracks are listed in separate row (with only the Track field filled in).</w:t>
-      </w:r>
-    </w:p>
-    <w:p>
-      <w:pPr>
-        <w:pStyle w:val="Heading1"/>
-      </w:pPr>
-      <w:r>
-        <w:lastRenderedPageBreak/>
-        <w:t xml:space="preserve">How to generate scripts for </w:t>
-      </w:r>
-      <w:r>
-        <w:t>mass conversion</w:t>
-      </w:r>
-    </w:p>
-    <w:p>
-      <w:pPr>
-        <w:pStyle w:val="DefaultStyle"/>
-      </w:pPr>
-      <w:r>
-        <w:t xml:space="preserve">The following directory structure </w:t>
-      </w:r>
-      <w:r>
-        <w:t>is an example to be</w:t>
-      </w:r>
-      <w:r>
-        <w:t xml:space="preserve"> used for storing sound files:</w:t>
-      </w:r>
-    </w:p>
-    <w:p>
-      <w:pPr>
-        <w:pStyle w:val="DefaultStyle"/>
-        <w:spacing w:after="0"/>
-        <w:rPr>
-          <w:rFonts w:ascii="Courier New" w:hAnsi="Courier New" w:cs="Courier New"/>
-        </w:rPr>
-      </w:pPr>
-      <w:r>
-        <w:rPr>
-          <w:rFonts w:ascii="Courier New" w:hAnsi="Courier New" w:cs="Courier New"/>
-        </w:rPr>
-        <w:t>/Flac</w:t>
-      </w:r>
-    </w:p>
-    <w:p>
-      <w:pPr>
-        <w:pStyle w:val="DefaultStyle"/>
-        <w:spacing w:after="0"/>
-        <w:rPr>
-          <w:rFonts w:ascii="Courier New" w:hAnsi="Courier New" w:cs="Courier New"/>
-        </w:rPr>
-      </w:pPr>
-      <w:r>
-        <w:rPr>
-          <w:rFonts w:ascii="Courier New" w:hAnsi="Courier New" w:cs="Courier New"/>
-        </w:rPr>
-        <w:t>/Flac/Audiobook</w:t>
-      </w:r>
-    </w:p>
-    <w:p>
-      <w:pPr>
-        <w:pStyle w:val="DefaultStyle"/>
-        <w:spacing w:after="0"/>
-        <w:rPr>
-          <w:rFonts w:ascii="Courier New" w:hAnsi="Courier New" w:cs="Courier New"/>
-        </w:rPr>
-      </w:pPr>
-      <w:r>
-        <w:rPr>
-          <w:rFonts w:ascii="Courier New" w:hAnsi="Courier New" w:cs="Courier New"/>
-        </w:rPr>
-        <w:t>/Flac/Classical</w:t>
-      </w:r>
-    </w:p>
-    <w:p>
-      <w:pPr>
-        <w:pStyle w:val="DefaultStyle"/>
-        <w:spacing w:after="0"/>
-        <w:rPr>
-          <w:rFonts w:ascii="Courier New" w:hAnsi="Courier New" w:cs="Courier New"/>
-        </w:rPr>
-      </w:pPr>
-      <w:r>
-        <w:rPr>
-          <w:rFonts w:ascii="Courier New" w:hAnsi="Courier New" w:cs="Courier New"/>
-        </w:rPr>
-        <w:t>/Flac/Jazz</w:t>
-      </w:r>
-    </w:p>
-    <w:p>
-      <w:pPr>
-        <w:pStyle w:val="DefaultStyle"/>
-        <w:spacing w:after="0"/>
-        <w:rPr>
-          <w:rFonts w:ascii="Courier New" w:hAnsi="Courier New" w:cs="Courier New"/>
-        </w:rPr>
-      </w:pPr>
-      <w:r>
-        <w:rPr>
-          <w:rFonts w:ascii="Courier New" w:hAnsi="Courier New" w:cs="Courier New"/>
-        </w:rPr>
-        <w:t>/Flac/PopRock</w:t>
-      </w:r>
-    </w:p>
-    <w:p>
-      <w:pPr>
-        <w:pStyle w:val="DefaultStyle"/>
-        <w:spacing w:after="0"/>
-        <w:rPr>
-          <w:rFonts w:ascii="Courier New" w:hAnsi="Courier New" w:cs="Courier New"/>
-        </w:rPr>
-      </w:pPr>
-      <w:r>
-        <w:rPr>
-          <w:rFonts w:ascii="Courier New" w:hAnsi="Courier New" w:cs="Courier New"/>
-        </w:rPr>
-        <w:t>/Flac/Test</w:t>
-      </w:r>
-    </w:p>
-    <w:p>
-      <w:pPr>
-        <w:pStyle w:val="DefaultStyle"/>
-        <w:rPr>
-          <w:rFonts w:ascii="Courier New" w:hAnsi="Courier New" w:cs="Courier New"/>
-        </w:rPr>
-      </w:pPr>
-      <w:r>
-        <w:rPr>
-          <w:rFonts w:ascii="Courier New" w:hAnsi="Courier New" w:cs="Courier New"/>
-        </w:rPr>
-        <w:t>/Flac/World</w:t>
-      </w:r>
-    </w:p>
-    <w:p>
-      <w:pPr>
-        <w:pStyle w:val="DefaultStyle"/>
-      </w:pPr>
-      <w:r>
-        <w:t>The same structure exists for Mp3 as well.</w:t>
-      </w:r>
-    </w:p>
-    <w:p>
-      <w:pPr>
-        <w:pStyle w:val="DefaultStyle"/>
-      </w:pPr>
-      <w:r>
-        <w:t xml:space="preserve">For mass conversion of </w:t>
-      </w:r>
-      <w:r>
-        <w:t>a directory (e.g. Jazz) generate a script:</w:t>
-      </w:r>
-    </w:p>
-    <w:p>
-      <w:pPr>
-        <w:pStyle w:val="DefaultStyle"/>
-        <w:rPr>
-          <w:rFonts w:ascii="Courier New" w:hAnsi="Courier New" w:cs="Courier New"/>
-        </w:rPr>
-      </w:pPr>
-      <w:r>
-        <w:rPr>
-          <w:rFonts w:ascii="Courier New" w:hAnsi="Courier New" w:cs="Courier New"/>
-        </w:rPr>
-        <w:t>$ cd “/srv/userdata/$MusicArchive/Flac”</w:t>
-      </w:r>
-    </w:p>
-    <w:p>
-      <w:pPr>
-        <w:pStyle w:val="DefaultStyle"/>
-        <w:rPr>
-          <w:rFonts w:ascii="Courier New" w:hAnsi="Courier New" w:cs="Courier New"/>
-        </w:rPr>
-      </w:pPr>
-      <w:r>
-        <w:rPr>
-          <w:rFonts w:ascii="Courier New" w:hAnsi="Courier New" w:cs="Courier New"/>
-        </w:rPr>
-        <w:t>$ ls -1 Jazz &gt;Jazz.sh</w:t>
-      </w:r>
-    </w:p>
-    <w:p>
-      <w:pPr>
-        <w:pStyle w:val="DefaultStyle"/>
-        <w:rPr>
-          <w:rFonts w:ascii="Courier New" w:hAnsi="Courier New" w:cs="Courier New"/>
-        </w:rPr>
-      </w:pPr>
-      <w:r>
-        <w:rPr>
-          <w:rFonts w:ascii="Courier New" w:hAnsi="Courier New" w:cs="Courier New"/>
-        </w:rPr>
-        <w:t>$ nano Jazz.sh</w:t>
-      </w:r>
-    </w:p>
-    <w:p>
-      <w:pPr>
-        <w:pStyle w:val="DefaultStyle"/>
-        <w:ind w:left="720"/>
-        <w:rPr>
-          <w:rFonts w:ascii="Courier New" w:hAnsi="Courier New" w:cs="Courier New"/>
-        </w:rPr>
-      </w:pPr>
-      <w:r>
-        <w:rPr>
-          <w:rFonts w:ascii="Courier New" w:hAnsi="Courier New" w:cs="Courier New"/>
-          <w:i/>
-        </w:rPr>
-        <w:t>Replace</w:t>
-      </w:r>
-      <w:r>
-        <w:rPr>
-          <w:rFonts w:ascii="Courier New" w:hAnsi="Courier New" w:cs="Courier New"/>
-        </w:rPr>
-        <w:t xml:space="preserve"> ^ </w:t>
-      </w:r>
-      <w:r>
-        <w:rPr>
-          <w:rFonts w:ascii="Courier New" w:hAnsi="Courier New" w:cs="Courier New"/>
-        </w:rPr>
-        <w:sym w:font="Wingdings" w:char="F0E0"/>
-      </w:r>
-      <w:r>
-        <w:rPr>
-          <w:rFonts w:ascii="Courier New" w:hAnsi="Courier New" w:cs="Courier New"/>
-        </w:rPr>
-        <w:t xml:space="preserve"> ~/flac3mp3 –D ../../Mp3/Jazz “</w:t>
-      </w:r>
-    </w:p>
-    <w:p>
-      <w:pPr>
-        <w:pStyle w:val="DefaultStyle"/>
-        <w:ind w:left="720"/>
-        <w:rPr>
-          <w:rFonts w:ascii="Courier New" w:hAnsi="Courier New" w:cs="Courier New"/>
-        </w:rPr>
-      </w:pPr>
-      <w:r>
-        <w:rPr>
-          <w:rFonts w:ascii="Courier New" w:hAnsi="Courier New" w:cs="Courier New"/>
-          <w:i/>
-        </w:rPr>
-        <w:t>Replace</w:t>
-      </w:r>
-      <w:r>
-        <w:rPr>
-          <w:rFonts w:ascii="Courier New" w:hAnsi="Courier New" w:cs="Courier New"/>
-        </w:rPr>
-        <w:t xml:space="preserve"> $ </w:t>
-      </w:r>
-      <w:r>
-        <w:rPr>
-          <w:rFonts w:ascii="Courier New" w:hAnsi="Courier New" w:cs="Courier New"/>
-        </w:rPr>
-        <w:sym w:font="Wingdings" w:char="F0E0"/>
-      </w:r>
-      <w:r>
-        <w:rPr>
-          <w:rFonts w:ascii="Courier New" w:hAnsi="Courier New" w:cs="Courier New"/>
-        </w:rPr>
-        <w:t xml:space="preserve"> “</w:t>
-      </w:r>
-    </w:p>
-    <w:p>
-      <w:pPr>
-        <w:pStyle w:val="DefaultStyle"/>
-        <w:ind w:left="720"/>
-        <w:rPr>
-          <w:rFonts w:ascii="Courier New" w:hAnsi="Courier New" w:cs="Courier New"/>
-          <w:i/>
-        </w:rPr>
-      </w:pPr>
-      <w:r>
-        <w:rPr>
-          <w:rFonts w:ascii="Courier New" w:hAnsi="Courier New" w:cs="Courier New"/>
-          <w:i/>
-        </w:rPr>
-        <w:t>Save, exit</w:t>
-      </w:r>
-    </w:p>
-    <w:p>
-      <w:pPr>
-        <w:pStyle w:val="DefaultStyle"/>
-        <w:rPr>
-          <w:rFonts w:ascii="Courier New" w:hAnsi="Courier New" w:cs="Courier New"/>
-        </w:rPr>
-      </w:pPr>
-      <w:r>
-        <w:rPr>
-          <w:rFonts w:ascii="Courier New" w:hAnsi="Courier New" w:cs="Courier New"/>
-        </w:rPr>
-        <w:t>$ chmod 755</w:t>
-      </w:r>
-      <w:r>
-        <w:rPr>
-          <w:rFonts w:ascii="Courier New" w:hAnsi="Courier New" w:cs="Courier New"/>
-        </w:rPr>
-        <w:t xml:space="preserve"> Jazz.sh</w:t>
-      </w:r>
-    </w:p>
-    <w:p>
-      <w:pPr>
-        <w:pStyle w:val="DefaultStyle"/>
-        <w:rPr>
-          <w:rFonts w:ascii="Courier New" w:hAnsi="Courier New" w:cs="Courier New"/>
-        </w:rPr>
-      </w:pPr>
-      <w:r>
-        <w:rPr>
-          <w:rFonts w:ascii="Courier New" w:hAnsi="Courier New" w:cs="Courier New"/>
-        </w:rPr>
-        <w:t>$ cd Jazz</w:t>
-      </w:r>
-    </w:p>
-    <w:p>
-      <w:pPr>
-        <w:pStyle w:val="DefaultStyle"/>
-        <w:rPr>
-          <w:rFonts w:ascii="Courier New" w:hAnsi="Courier New" w:cs="Courier New"/>
-        </w:rPr>
-      </w:pPr>
-      <w:r>
-        <w:rPr>
-          <w:rFonts w:ascii="Courier New" w:hAnsi="Courier New" w:cs="Courier New"/>
-        </w:rPr>
-        <w:t>$ ../Jazz.sh | tee ../Jazz.log</w:t>
-      </w:r>
-    </w:p>
-    <w:p>
-      <w:pPr>
-        <w:pStyle w:val="DefaultStyle"/>
-      </w:pPr>
-      <w:r>
-        <w:t>When ready, check result of each CD conversion with</w:t>
-      </w:r>
-    </w:p>
-    <w:p>
-      <w:pPr>
-        <w:pStyle w:val="DefaultStyle"/>
-        <w:rPr>
-          <w:rFonts w:ascii="Courier New" w:hAnsi="Courier New" w:cs="Courier New"/>
-        </w:rPr>
-      </w:pPr>
-      <w:r>
-        <w:rPr>
-          <w:rFonts w:ascii="Courier New" w:hAnsi="Courier New" w:cs="Courier New"/>
-        </w:rPr>
-        <w:t>$ grep “Conversion process” Jazz.log or</w:t>
-      </w:r>
-    </w:p>
-    <w:p>
-      <w:pPr>
-        <w:pStyle w:val="DefaultStyle"/>
-        <w:rPr>
-          <w:rFonts w:ascii="Courier New" w:hAnsi="Courier New" w:cs="Courier New"/>
-        </w:rPr>
-      </w:pPr>
-      <w:r>
-        <w:rPr>
-          <w:rFonts w:ascii="Courier New" w:hAnsi="Courier New" w:cs="Courier New"/>
-        </w:rPr>
-        <w:t>$ grep –B4 “Conversion process” Jazz.log or</w:t>
-      </w:r>
-    </w:p>
-    <w:p>
-      <w:pPr>
-        <w:pStyle w:val="Heading1"/>
-      </w:pPr>
-      <w:r>
-        <w:t>Flat library or hierarchical</w:t>
-      </w:r>
-    </w:p>
-    <w:p>
-      <w:pPr>
-        <w:pStyle w:val="DefaultStyle"/>
-      </w:pPr>
-      <w:r>
-        <w:t xml:space="preserve">The </w:t>
-      </w:r>
-      <w:r>
-        <w:t xml:space="preserve">flat </w:t>
-      </w:r>
-      <w:r>
-        <w:t xml:space="preserve">library system </w:t>
-      </w:r>
-      <w:r>
-        <w:t xml:space="preserve">containing all albums in directories </w:t>
-      </w:r>
-      <w:r>
-        <w:t>in the format of ‘Artist – Album’ seemed easy and logical, however when the library grows it becomes harder to manage. Another drawback surfaces when we try to select an album for playback on a typical network audio player, the built in display is usually too short to display the entire long directory entry. Pausing at an item these devices usually start to scroll the entry after a certain amount of waiting time, but this makes the selection process quite cumbersome.</w:t>
-      </w:r>
-    </w:p>
-    <w:p>
-      <w:pPr>
-        <w:pStyle w:val="DefaultStyle"/>
-      </w:pPr>
-      <w:r>
-        <w:lastRenderedPageBreak/>
-        <w:t xml:space="preserve">Therefore after using the library on various devices for a while a hierarchical structure seemed to be more useful. </w:t>
-      </w:r>
-      <w:r>
-        <w:t>So instead of having a flat directory system of ‘Artist – Album’ first a directory level is created for ‘Artist’s and underneath it a second level for ‘Album’s.</w:t>
-      </w:r>
-    </w:p>
-    <w:p>
-      <w:pPr>
-        <w:pStyle w:val="DefaultStyle"/>
-      </w:pPr>
-      <w:r>
-        <w:t>The ‘flat2hier.sh’ script is used to do that conversion.</w:t>
-      </w:r>
-    </w:p>
-    <w:p>
-      <w:pPr>
-        <w:pStyle w:val="Heading1"/>
-      </w:pPr>
-      <w:r>
-        <w:t>Usage of flat2hier.sh script</w:t>
-      </w:r>
-    </w:p>
-    <w:p>
-      <w:r>
-        <w:t>The flat2hier.sh script converts the above flat ‘Artist – Album’ structure to the ‘Artist’ as first level and ‘Album’ as second level structure.</w:t>
-      </w:r>
-    </w:p>
-    <w:p>
-      <w:pPr>
-        <w:pStyle w:val="DefaultStyle"/>
-      </w:pPr>
-      <w:r>
-        <w:t>Usage:</w:t>
-      </w:r>
-      <w:r>
-        <w:t xml:space="preserve"> flat2hier.sh [options] &lt;src-path&gt;</w:t>
-      </w:r>
-    </w:p>
-    <w:p>
-      <w:pPr>
-        <w:pStyle w:val="DefaultStyle"/>
-      </w:pPr>
-      <w:r>
-        <w:t>Starting it without options or –h option results to print the usage</w:t>
-      </w:r>
-    </w:p>
-    <w:p>
-      <w:pPr>
-        <w:pStyle w:val="DefaultStyle"/>
-        <w:spacing w:after="0"/>
-        <w:rPr>
-          <w:rFonts w:ascii="Courier New" w:hAnsi="Courier New" w:cs="Courier New"/>
-        </w:rPr>
-      </w:pPr>
-      <w:r>
-        <w:rPr>
-          <w:rFonts w:ascii="Courier New" w:hAnsi="Courier New" w:cs="Courier New"/>
-        </w:rPr>
-        <w:t>flat2hier.sh [1.0] - Music library flat to hierarchical converter</w:t>
-      </w:r>
-    </w:p>
-    <w:p>
-      <w:pPr>
-        <w:pStyle w:val="DefaultStyle"/>
-        <w:spacing w:after="0"/>
-        <w:rPr>
-          <w:rFonts w:ascii="Courier New" w:hAnsi="Courier New" w:cs="Courier New"/>
-        </w:rPr>
-      </w:pPr>
-      <w:r>
-        <w:rPr>
-          <w:rFonts w:ascii="Courier New" w:hAnsi="Courier New" w:cs="Courier New"/>
-        </w:rPr>
-        <w:t>Usage: flat2hier.sh [options] &lt;src-path&gt;</w:t>
-      </w:r>
-    </w:p>
-    <w:p>
-      <w:pPr>
-        <w:pStyle w:val="DefaultStyle"/>
-        <w:spacing w:after="0"/>
-        <w:rPr>
-          <w:rFonts w:ascii="Courier New" w:hAnsi="Courier New" w:cs="Courier New"/>
-        </w:rPr>
-      </w:pPr>
-      <w:r>
-        <w:rPr>
-          <w:rFonts w:ascii="Courier New" w:hAnsi="Courier New" w:cs="Courier New"/>
-        </w:rPr>
-        <w:t>Options: -h Print usage</w:t>
-      </w:r>
-    </w:p>
-    <w:p>
-      <w:pPr>
-        <w:pStyle w:val="DefaultStyle"/>
-        <w:spacing w:after="0"/>
-        <w:rPr>
-          <w:rFonts w:ascii="Courier New" w:hAnsi="Courier New" w:cs="Courier New"/>
-        </w:rPr>
-      </w:pPr>
-    </w:p>
-    <w:p>
-      <w:pPr>
-        <w:pStyle w:val="DefaultStyle"/>
-        <w:spacing w:after="0"/>
-        <w:rPr>
-          <w:rFonts w:ascii="Courier New" w:hAnsi="Courier New" w:cs="Courier New"/>
-        </w:rPr>
-      </w:pPr>
-      <w:r>
-        <w:rPr>
-          <w:rFonts w:ascii="Courier New" w:hAnsi="Courier New" w:cs="Courier New"/>
-        </w:rPr>
-        <w:t>Converts flat music directory structure to a hierachical one</w:t>
-      </w:r>
-    </w:p>
-    <w:p>
-      <w:pPr>
-        <w:pStyle w:val="DefaultStyle"/>
-        <w:spacing w:after="0"/>
-        <w:rPr>
-          <w:rFonts w:ascii="Courier New" w:hAnsi="Courier New" w:cs="Courier New"/>
-        </w:rPr>
-      </w:pPr>
-      <w:r>
-        <w:rPr>
-          <w:rFonts w:ascii="Courier New" w:hAnsi="Courier New" w:cs="Courier New"/>
-        </w:rPr>
-        <w:t>From:                    To:</w:t>
-      </w:r>
-    </w:p>
-    <w:p>
-      <w:pPr>
-        <w:pStyle w:val="DefaultStyle"/>
-        <w:spacing w:after="0"/>
-        <w:rPr>
-          <w:rFonts w:ascii="Courier New" w:hAnsi="Courier New" w:cs="Courier New"/>
-        </w:rPr>
-      </w:pPr>
-      <w:r>
-        <w:rPr>
-          <w:rFonts w:ascii="Courier New" w:hAnsi="Courier New" w:cs="Courier New"/>
-        </w:rPr>
-        <w:t>Artist1 - Album1   --&gt;   Artist1 --- Album1</w:t>
-      </w:r>
-    </w:p>
-    <w:p>
-      <w:pPr>
-        <w:pStyle w:val="DefaultStyle"/>
-        <w:spacing w:after="0"/>
-        <w:rPr>
-          <w:rFonts w:ascii="Courier New" w:hAnsi="Courier New" w:cs="Courier New"/>
-        </w:rPr>
-      </w:pPr>
-      <w:r>
-        <w:rPr>
-          <w:rFonts w:ascii="Courier New" w:hAnsi="Courier New" w:cs="Courier New"/>
-        </w:rPr>
-        <w:t>Artist1 - Album2                  |- Album2</w:t>
-      </w:r>
-    </w:p>
-    <w:p>
-      <w:pPr>
-        <w:pStyle w:val="DefaultStyle"/>
-        <w:spacing w:after="0"/>
-        <w:rPr>
-          <w:rFonts w:ascii="Courier New" w:hAnsi="Courier New" w:cs="Courier New"/>
-        </w:rPr>
-      </w:pPr>
-      <w:r>
-        <w:rPr>
-          <w:rFonts w:ascii="Courier New" w:hAnsi="Courier New" w:cs="Courier New"/>
-        </w:rPr>
-        <w:t>Artist1 - Album3                  |- Album3</w:t>
-      </w:r>
-    </w:p>
-    <w:p>
-      <w:pPr>
-        <w:pStyle w:val="DefaultStyle"/>
-        <w:spacing w:after="0"/>
-        <w:rPr>
-          <w:rFonts w:ascii="Courier New" w:hAnsi="Courier New" w:cs="Courier New"/>
-        </w:rPr>
-      </w:pPr>
-      <w:r>
-        <w:rPr>
-          <w:rFonts w:ascii="Courier New" w:hAnsi="Courier New" w:cs="Courier New"/>
-        </w:rPr>
-        <w:t>Artist2 - Album1         Artist2 --- Album1</w:t>
-      </w:r>
-    </w:p>
-    <w:p>
-      <w:pPr>
-        <w:pStyle w:val="DefaultStyle"/>
-        <w:spacing w:after="0"/>
-        <w:rPr>
-          <w:rFonts w:ascii="Courier New" w:hAnsi="Courier New" w:cs="Courier New"/>
-        </w:rPr>
-      </w:pPr>
-      <w:r>
-        <w:rPr>
-          <w:rFonts w:ascii="Courier New" w:hAnsi="Courier New" w:cs="Courier New"/>
-        </w:rPr>
-        <w:t>...</w:t>
-      </w:r>
-    </w:p>
-    <w:p>
-      <w:pPr>
-        <w:pStyle w:val="DefaultStyle"/>
-      </w:pPr>
-    </w:p>
-    <w:p>
-      <w:pPr>
-        <w:pStyle w:val="DefaultStyle"/>
-      </w:pPr>
-      <w:r>
-        <w:t>Actual usage to convert the standard flat structure:</w:t>
-      </w:r>
-    </w:p>
-    <w:p>
-      <w:pPr>
-        <w:pStyle w:val="DefaultStyle"/>
-        <w:rPr>
-          <w:rFonts w:ascii="Courier New" w:hAnsi="Courier New" w:cs="Courier New"/>
-        </w:rPr>
-      </w:pPr>
-      <w:r>
-        <w:rPr>
-          <w:rFonts w:ascii="Courier New" w:hAnsi="Courier New" w:cs="Courier New"/>
-        </w:rPr>
-        <w:t>$ cd “/srv/userdata/$MusicArchive/Flac”</w:t>
-      </w:r>
-    </w:p>
-    <w:p>
-      <w:pPr>
-        <w:pStyle w:val="DefaultStyle"/>
-        <w:rPr>
-          <w:rFonts w:ascii="Courier New" w:hAnsi="Courier New" w:cs="Courier New"/>
-        </w:rPr>
-      </w:pPr>
-      <w:r>
-        <w:rPr>
-          <w:rFonts w:ascii="Courier New" w:hAnsi="Courier New" w:cs="Courier New"/>
-        </w:rPr>
-        <w:t>$ ~/flat2hier.sh Jazz/* | tee Jazz.log</w:t>
-      </w:r>
-    </w:p>
-    <w:p>
-      <w:pPr>
-        <w:pStyle w:val="DefaultStyle"/>
-      </w:pPr>
-      <w:r>
-        <w:t>Search for errors in log file</w:t>
-      </w:r>
-      <w:r>
-        <w:t>:</w:t>
-      </w:r>
-    </w:p>
-    <w:p>
-      <w:pPr>
-        <w:pStyle w:val="DefaultStyle"/>
         <w:rPr>
           <w:rFonts w:ascii="Courier New" w:hAnsi="Courier New" w:cs="Courier New"/>
         </w:rPr>
@@ -6670,15 +7325,37 @@
         <w:rPr>
           <w:rFonts w:ascii="Courier New" w:hAnsi="Courier New" w:cs="Courier New"/>
         </w:rPr>
-        <w:t>$ grep "Album sub-dir" Jazz.log | grep " - "</w:t>
-      </w:r>
-    </w:p>
-    <w:p>
-      <w:pPr>
-        <w:pStyle w:val="DefaultStyle"/>
-      </w:pPr>
-      <w:r>
-        <w:t>Once directory system is converted to hierarchical, the flac2mp3 and flaclist tools will not work properly. Those would need to be modified, but that work is pending.</w:t>
+        <w:t>$ grep "Album sub-</w:t>
+      </w:r>
+      <w:proofErr w:type="spellStart"/>
+      <w:r>
+        <w:rPr>
+          <w:rFonts w:ascii="Courier New" w:hAnsi="Courier New" w:cs="Courier New"/>
+        </w:rPr>
+        <w:t>dir</w:t>
+      </w:r>
+      <w:proofErr w:type="spellEnd"/>
+      <w:r>
+        <w:rPr>
+          <w:rFonts w:ascii="Courier New" w:hAnsi="Courier New" w:cs="Courier New"/>
+        </w:rPr>
+        <w:t>" Jazz.log | grep " - "</w:t>
+      </w:r>
+    </w:p>
+    <w:p>
+      <w:pPr>
+        <w:pStyle w:val="DefaultStyle"/>
+      </w:pPr>
+      <w:r>
+        <w:t xml:space="preserve">Once directory system is converted to hierarchical, the flac2mp3 and </w:t>
+      </w:r>
+      <w:proofErr w:type="spellStart"/>
+      <w:r>
+        <w:t>flaclist</w:t>
+      </w:r>
+      <w:proofErr w:type="spellEnd"/>
+      <w:r>
+        <w:t xml:space="preserve"> tools will not work properly. Those would need to be modified, but that work is pending.</w:t>
       </w:r>
     </w:p>
     <w:sectPr>
@@ -7203,6 +7880,119 @@
     </w:lvl>
   </w:abstractNum>
   <w:abstractNum w:abstractNumId="5" w15:restartNumberingAfterBreak="0">
+    <w:nsid w:val="4F4C4E9C"/>
+    <w:multiLevelType w:val="hybridMultilevel"/>
+    <w:tmpl w:val="B0EAB108"/>
+    <w:lvl w:ilvl="0" w:tplc="08090001">
+      <w:start w:val="1"/>
+      <w:numFmt w:val="bullet"/>
+      <w:lvlText w:val=""/>
+      <w:lvlJc w:val="left"/>
+      <w:pPr>
+        <w:ind w:left="720" w:hanging="360"/>
+      </w:pPr>
+      <w:rPr>
+        <w:rFonts w:ascii="Symbol" w:hAnsi="Symbol" w:hint="default"/>
+      </w:rPr>
+    </w:lvl>
+    <w:lvl w:ilvl="1" w:tplc="08090003" w:tentative="1">
+      <w:start w:val="1"/>
+      <w:numFmt w:val="bullet"/>
+      <w:lvlText w:val="o"/>
+      <w:lvlJc w:val="left"/>
+      <w:pPr>
+        <w:ind w:left="1440" w:hanging="360"/>
+      </w:pPr>
+      <w:rPr>
+        <w:rFonts w:ascii="Courier New" w:hAnsi="Courier New" w:cs="Courier New" w:hint="default"/>
+      </w:rPr>
+    </w:lvl>
+    <w:lvl w:ilvl="2" w:tplc="08090005" w:tentative="1">
+      <w:start w:val="1"/>
+      <w:numFmt w:val="bullet"/>
+      <w:lvlText w:val=""/>
+      <w:lvlJc w:val="left"/>
+      <w:pPr>
+        <w:ind w:left="2160" w:hanging="360"/>
+      </w:pPr>
+      <w:rPr>
+        <w:rFonts w:ascii="Wingdings" w:hAnsi="Wingdings" w:hint="default"/>
+      </w:rPr>
+    </w:lvl>
+    <w:lvl w:ilvl="3" w:tplc="08090001" w:tentative="1">
+      <w:start w:val="1"/>
+      <w:numFmt w:val="bullet"/>
+      <w:lvlText w:val=""/>
+      <w:lvlJc w:val="left"/>
+      <w:pPr>
+        <w:ind w:left="2880" w:hanging="360"/>
+      </w:pPr>
+      <w:rPr>
+        <w:rFonts w:ascii="Symbol" w:hAnsi="Symbol" w:hint="default"/>
+      </w:rPr>
+    </w:lvl>
+    <w:lvl w:ilvl="4" w:tplc="08090003" w:tentative="1">
+      <w:start w:val="1"/>
+      <w:numFmt w:val="bullet"/>
+      <w:lvlText w:val="o"/>
+      <w:lvlJc w:val="left"/>
+      <w:pPr>
+        <w:ind w:left="3600" w:hanging="360"/>
+      </w:pPr>
+      <w:rPr>
+        <w:rFonts w:ascii="Courier New" w:hAnsi="Courier New" w:cs="Courier New" w:hint="default"/>
+      </w:rPr>
+    </w:lvl>
+    <w:lvl w:ilvl="5" w:tplc="08090005" w:tentative="1">
+      <w:start w:val="1"/>
+      <w:numFmt w:val="bullet"/>
+      <w:lvlText w:val=""/>
+      <w:lvlJc w:val="left"/>
+      <w:pPr>
+        <w:ind w:left="4320" w:hanging="360"/>
+      </w:pPr>
+      <w:rPr>
+        <w:rFonts w:ascii="Wingdings" w:hAnsi="Wingdings" w:hint="default"/>
+      </w:rPr>
+    </w:lvl>
+    <w:lvl w:ilvl="6" w:tplc="08090001" w:tentative="1">
+      <w:start w:val="1"/>
+      <w:numFmt w:val="bullet"/>
+      <w:lvlText w:val=""/>
+      <w:lvlJc w:val="left"/>
+      <w:pPr>
+        <w:ind w:left="5040" w:hanging="360"/>
+      </w:pPr>
+      <w:rPr>
+        <w:rFonts w:ascii="Symbol" w:hAnsi="Symbol" w:hint="default"/>
+      </w:rPr>
+    </w:lvl>
+    <w:lvl w:ilvl="7" w:tplc="08090003" w:tentative="1">
+      <w:start w:val="1"/>
+      <w:numFmt w:val="bullet"/>
+      <w:lvlText w:val="o"/>
+      <w:lvlJc w:val="left"/>
+      <w:pPr>
+        <w:ind w:left="5760" w:hanging="360"/>
+      </w:pPr>
+      <w:rPr>
+        <w:rFonts w:ascii="Courier New" w:hAnsi="Courier New" w:cs="Courier New" w:hint="default"/>
+      </w:rPr>
+    </w:lvl>
+    <w:lvl w:ilvl="8" w:tplc="08090005" w:tentative="1">
+      <w:start w:val="1"/>
+      <w:numFmt w:val="bullet"/>
+      <w:lvlText w:val=""/>
+      <w:lvlJc w:val="left"/>
+      <w:pPr>
+        <w:ind w:left="6480" w:hanging="360"/>
+      </w:pPr>
+      <w:rPr>
+        <w:rFonts w:ascii="Wingdings" w:hAnsi="Wingdings" w:hint="default"/>
+      </w:rPr>
+    </w:lvl>
+  </w:abstractNum>
+  <w:abstractNum w:abstractNumId="6" w15:restartNumberingAfterBreak="0">
     <w:nsid w:val="58934FBC"/>
     <w:multiLevelType w:val="multilevel"/>
     <w:tmpl w:val="0409001F"/>
@@ -7295,7 +8085,7 @@
     <w:abstractNumId w:val="2"/>
   </w:num>
   <w:num w:numId="3">
-    <w:abstractNumId w:val="5"/>
+    <w:abstractNumId w:val="6"/>
   </w:num>
   <w:num w:numId="4">
     <w:abstractNumId w:val="4"/>
@@ -7305,6 +8095,9 @@
   </w:num>
   <w:num w:numId="6">
     <w:abstractNumId w:val="0"/>
+  </w:num>
+  <w:num w:numId="7">
+    <w:abstractNumId w:val="5"/>
   </w:num>
 </w:numbering>
 </file>
@@ -7481,7 +8274,7 @@
     <w:lsdException w:name="Table Web 2" w:semiHidden="1" w:unhideWhenUsed="1"/>
     <w:lsdException w:name="Table Web 3" w:semiHidden="1" w:unhideWhenUsed="1"/>
     <w:lsdException w:name="Balloon Text" w:semiHidden="1" w:unhideWhenUsed="1"/>
-    <w:lsdException w:name="Table Grid" w:semiHidden="1" w:uiPriority="59" w:unhideWhenUsed="1"/>
+    <w:lsdException w:name="Table Grid" w:uiPriority="59"/>
     <w:lsdException w:name="Table Theme" w:semiHidden="1" w:unhideWhenUsed="1"/>
     <w:lsdException w:name="Placeholder Text" w:semiHidden="1"/>
     <w:lsdException w:name="No Spacing" w:uiPriority="1" w:qFormat="1"/>
@@ -8039,6 +8832,17 @@
       <w:szCs w:val="24"/>
     </w:rPr>
   </w:style>
+  <w:style w:type="paragraph" w:styleId="ListParagraph">
+    <w:name w:val="List Paragraph"/>
+    <w:basedOn w:val="Normal"/>
+    <w:uiPriority w:val="34"/>
+    <w:qFormat/>
+    <w:rsid w:val="00B10295"/>
+    <w:pPr>
+      <w:ind w:left="720"/>
+      <w:contextualSpacing/>
+    </w:pPr>
+  </w:style>
 </w:styles>
 </file>
 
